--- a/Видеоплеер аналоги.docx
+++ b/Видеоплеер аналоги.docx
@@ -37,9 +37,25 @@
           <w:rFonts w:ascii="Times New Roman" w:hAnsi="Times New Roman" w:cs="Times New Roman"/>
           <w:sz w:val="28"/>
           <w:szCs w:val="28"/>
+        </w:rPr>
+        <w:t xml:space="preserve">1. </w:t>
+      </w:r>
+      <w:r>
+        <w:rPr>
+          <w:rFonts w:ascii="Times New Roman" w:hAnsi="Times New Roman" w:cs="Times New Roman"/>
+          <w:sz w:val="28"/>
+          <w:szCs w:val="28"/>
+        </w:rPr>
+        <w:t xml:space="preserve"> </w:t>
+      </w:r>
+      <w:r>
+        <w:rPr>
+          <w:rFonts w:ascii="Times New Roman" w:hAnsi="Times New Roman" w:cs="Times New Roman"/>
+          <w:sz w:val="28"/>
+          <w:szCs w:val="28"/>
           <w:lang w:val="en-US"/>
         </w:rPr>
-        <w:t xml:space="preserve">1. </w:t>
+        <w:t>VLC</w:t>
       </w:r>
       <w:r>
         <w:rPr>
@@ -56,7 +72,24 @@
           <w:szCs w:val="28"/>
           <w:lang w:val="en-US"/>
         </w:rPr>
-        <w:t>VLC Media Player</w:t>
+        <w:t>Media</w:t>
+      </w:r>
+      <w:r>
+        <w:rPr>
+          <w:rFonts w:ascii="Times New Roman" w:hAnsi="Times New Roman" w:cs="Times New Roman"/>
+          <w:sz w:val="28"/>
+          <w:szCs w:val="28"/>
+        </w:rPr>
+        <w:t xml:space="preserve"> </w:t>
+      </w:r>
+      <w:r>
+        <w:rPr>
+          <w:rFonts w:ascii="Times New Roman" w:hAnsi="Times New Roman" w:cs="Times New Roman"/>
+          <w:sz w:val="28"/>
+          <w:szCs w:val="28"/>
+          <w:lang w:val="en-US"/>
+        </w:rPr>
+        <w:t>Player</w:t>
       </w:r>
     </w:p>
     <w:p>
@@ -1146,7 +1179,6 @@
           <w:rFonts w:ascii="Times New Roman" w:hAnsi="Times New Roman" w:cs="Times New Roman"/>
           <w:sz w:val="28"/>
           <w:szCs w:val="28"/>
-          <w:lang w:val="en-US"/>
         </w:rPr>
       </w:pPr>
       <w:r>
@@ -1205,23 +1237,7 @@
           <w:sz w:val="28"/>
           <w:szCs w:val="28"/>
         </w:rPr>
-        <w:t xml:space="preserve"> все распространенные форматы видео - и аудиофайлов, доступные для воспроизведения</w:t>
-      </w:r>
-      <w:r>
-        <w:rPr>
-          <w:rFonts w:ascii="Times New Roman" w:hAnsi="Times New Roman" w:cs="Times New Roman"/>
-          <w:sz w:val="28"/>
-          <w:szCs w:val="28"/>
-        </w:rPr>
-        <w:t xml:space="preserve">; </w:t>
-      </w:r>
-      <w:r>
-        <w:rPr>
-          <w:rFonts w:ascii="Times New Roman" w:hAnsi="Times New Roman" w:cs="Times New Roman"/>
-          <w:sz w:val="28"/>
-          <w:szCs w:val="28"/>
-        </w:rPr>
-        <w:t xml:space="preserve">позволяет воспроизводить мультимедийный контент на устройствах </w:t>
+        <w:t xml:space="preserve"> все распространенные форматы видео - и аудиофайлов, доступные для воспроизведения; позволяет воспроизводить мультимедийный контент на устройствах </w:t>
       </w:r>
       <w:r>
         <w:rPr>
@@ -1368,15 +1384,15 @@
           <w:sz w:val="28"/>
           <w:szCs w:val="28"/>
         </w:rPr>
-        <w:t>б</w:t>
-      </w:r>
-      <w:r>
-        <w:rPr>
-          <w:rFonts w:ascii="Times New Roman" w:hAnsi="Times New Roman" w:cs="Times New Roman"/>
-          <w:sz w:val="28"/>
-          <w:szCs w:val="28"/>
-        </w:rPr>
-        <w:t>ез лишних настроек</w:t>
+        <w:t>в</w:t>
+      </w:r>
+      <w:r>
+        <w:rPr>
+          <w:rFonts w:ascii="Times New Roman" w:hAnsi="Times New Roman" w:cs="Times New Roman"/>
+          <w:sz w:val="28"/>
+          <w:szCs w:val="28"/>
+        </w:rPr>
+        <w:t>озможность просмотра тв-каналов</w:t>
       </w:r>
       <w:r>
         <w:rPr>
@@ -1407,25 +1423,9 @@
           <w:rFonts w:ascii="Times New Roman" w:hAnsi="Times New Roman" w:cs="Times New Roman"/>
           <w:sz w:val="28"/>
           <w:szCs w:val="28"/>
-        </w:rPr>
-        <w:t>в</w:t>
-      </w:r>
-      <w:r>
-        <w:rPr>
-          <w:rFonts w:ascii="Times New Roman" w:hAnsi="Times New Roman" w:cs="Times New Roman"/>
-          <w:sz w:val="28"/>
-          <w:szCs w:val="28"/>
-        </w:rPr>
-        <w:t>озможность просмотра тв-каналов</w:t>
-      </w:r>
-      <w:r>
-        <w:rPr>
-          <w:rFonts w:ascii="Times New Roman" w:hAnsi="Times New Roman" w:cs="Times New Roman"/>
-          <w:sz w:val="28"/>
-          <w:szCs w:val="28"/>
           <w:lang w:val="en-US"/>
         </w:rPr>
-        <w:t>;</w:t>
+        <w:t>возможность настройки горячих клавиш;</w:t>
       </w:r>
     </w:p>
     <w:p>
@@ -1439,17 +1439,15 @@
           <w:rFonts w:ascii="Times New Roman" w:hAnsi="Times New Roman" w:cs="Times New Roman"/>
           <w:sz w:val="28"/>
           <w:szCs w:val="28"/>
-          <w:lang w:val="en-US"/>
-        </w:rPr>
-      </w:pPr>
-      <w:r>
-        <w:rPr>
-          <w:rFonts w:ascii="Times New Roman" w:hAnsi="Times New Roman" w:cs="Times New Roman"/>
-          <w:sz w:val="28"/>
-          <w:szCs w:val="28"/>
-          <w:lang w:val="en-US"/>
-        </w:rPr>
-        <w:t>возможность настройки горячих клавиш;</w:t>
+        </w:rPr>
+      </w:pPr>
+      <w:r>
+        <w:rPr>
+          <w:rFonts w:ascii="Times New Roman" w:hAnsi="Times New Roman" w:cs="Times New Roman"/>
+          <w:sz w:val="28"/>
+          <w:szCs w:val="28"/>
+        </w:rPr>
+        <w:t>возможность воспроизведения второй звуковой дорожки (в любом поддерживаемом формате);</w:t>
       </w:r>
     </w:p>
     <w:p>
@@ -1463,15 +1461,17 @@
           <w:rFonts w:ascii="Times New Roman" w:hAnsi="Times New Roman" w:cs="Times New Roman"/>
           <w:sz w:val="28"/>
           <w:szCs w:val="28"/>
-        </w:rPr>
-      </w:pPr>
-      <w:r>
-        <w:rPr>
-          <w:rFonts w:ascii="Times New Roman" w:hAnsi="Times New Roman" w:cs="Times New Roman"/>
-          <w:sz w:val="28"/>
-          <w:szCs w:val="28"/>
-        </w:rPr>
-        <w:t>возможность воспроизведения второй звуковой дорожки (в любом поддерживаемом формате);</w:t>
+          <w:lang w:val="en-US"/>
+        </w:rPr>
+      </w:pPr>
+      <w:r>
+        <w:rPr>
+          <w:rFonts w:ascii="Times New Roman" w:hAnsi="Times New Roman" w:cs="Times New Roman"/>
+          <w:sz w:val="28"/>
+          <w:szCs w:val="28"/>
+          <w:lang w:val="en-US"/>
+        </w:rPr>
+        <w:t>воспроизведение повреждённых AVI-файлов;</w:t>
       </w:r>
     </w:p>
     <w:p>
@@ -1495,7 +1495,7 @@
           <w:szCs w:val="28"/>
           <w:lang w:val="en-US"/>
         </w:rPr>
-        <w:t>воспроизведение повреждённых AVI-файлов;</w:t>
+        <w:t>поддержка субтитров;</w:t>
       </w:r>
     </w:p>
     <w:p>
@@ -1509,47 +1509,15 @@
           <w:rFonts w:ascii="Times New Roman" w:hAnsi="Times New Roman" w:cs="Times New Roman"/>
           <w:sz w:val="28"/>
           <w:szCs w:val="28"/>
-          <w:lang w:val="en-US"/>
-        </w:rPr>
-      </w:pPr>
-      <w:r>
-        <w:rPr>
-          <w:rFonts w:ascii="Times New Roman" w:hAnsi="Times New Roman" w:cs="Times New Roman"/>
-          <w:sz w:val="28"/>
-          <w:szCs w:val="28"/>
-          <w:lang w:val="en-US"/>
-        </w:rPr>
-        <w:t>поддержка субтитров;</w:t>
-      </w:r>
-    </w:p>
-    <w:p>
-      <w:pPr>
-        <w:pStyle w:val="a7"/>
-        <w:numPr>
-          <w:ilvl w:val="0"/>
-          <w:numId w:val="5"/>
-        </w:numPr>
-        <w:rPr>
-          <w:rFonts w:ascii="Times New Roman" w:hAnsi="Times New Roman" w:cs="Times New Roman"/>
-          <w:sz w:val="28"/>
-          <w:szCs w:val="28"/>
-        </w:rPr>
-      </w:pPr>
-      <w:r>
-        <w:rPr>
-          <w:rFonts w:ascii="Times New Roman" w:hAnsi="Times New Roman" w:cs="Times New Roman"/>
-          <w:sz w:val="28"/>
-          <w:szCs w:val="28"/>
-        </w:rPr>
-        <w:t>произвольное перемещение и масштабирование изображения</w:t>
-      </w:r>
-      <w:r>
-        <w:rPr>
-          <w:rFonts w:ascii="Times New Roman" w:hAnsi="Times New Roman" w:cs="Times New Roman"/>
-          <w:sz w:val="28"/>
-          <w:szCs w:val="28"/>
-        </w:rPr>
-        <w:t>.</w:t>
+        </w:rPr>
+      </w:pPr>
+      <w:r>
+        <w:rPr>
+          <w:rFonts w:ascii="Times New Roman" w:hAnsi="Times New Roman" w:cs="Times New Roman"/>
+          <w:sz w:val="28"/>
+          <w:szCs w:val="28"/>
+        </w:rPr>
+        <w:t>произвольное перемещение и масштабирование изображения.</w:t>
       </w:r>
     </w:p>
     <w:p>
@@ -1792,15 +1760,15 @@
           <w:sz w:val="28"/>
           <w:szCs w:val="28"/>
         </w:rPr>
-        <w:t>о</w:t>
-      </w:r>
-      <w:r>
-        <w:rPr>
-          <w:rFonts w:ascii="Times New Roman" w:hAnsi="Times New Roman" w:cs="Times New Roman"/>
-          <w:sz w:val="28"/>
-          <w:szCs w:val="28"/>
-        </w:rPr>
-        <w:t>рганизация и проигрывание плейлистов</w:t>
+        <w:t>создание</w:t>
+      </w:r>
+      <w:r>
+        <w:rPr>
+          <w:rFonts w:ascii="Times New Roman" w:hAnsi="Times New Roman" w:cs="Times New Roman"/>
+          <w:sz w:val="28"/>
+          <w:szCs w:val="28"/>
+        </w:rPr>
+        <w:t xml:space="preserve"> и проигрывание плейлистов</w:t>
       </w:r>
       <w:r>
         <w:rPr>
@@ -1870,15 +1838,7 @@
           <w:sz w:val="28"/>
           <w:szCs w:val="28"/>
         </w:rPr>
-        <w:t>озможность управления воспроизведением. В приложении должны быть кнопки «воспроизведение», «пауза», «стоп», а также линия времени с перемещающимся ползунком</w:t>
-      </w:r>
-      <w:r>
-        <w:rPr>
-          <w:rFonts w:ascii="Times New Roman" w:hAnsi="Times New Roman" w:cs="Times New Roman"/>
-          <w:sz w:val="28"/>
-          <w:szCs w:val="28"/>
-        </w:rPr>
-        <w:t>;</w:t>
+        <w:t>озможность управления воспроизведением. В приложении должны быть кнопки «воспроизведение», «пауза», «стоп», а также линия времени с перемещающимся ползунком;</w:t>
       </w:r>
     </w:p>
     <w:p>
@@ -1908,15 +1868,7 @@
           <w:sz w:val="28"/>
           <w:szCs w:val="28"/>
         </w:rPr>
-        <w:t>аличие панели для различных настроек. Например, для выбора субтитров и дополнительных дорожек</w:t>
-      </w:r>
-      <w:r>
-        <w:rPr>
-          <w:rFonts w:ascii="Times New Roman" w:hAnsi="Times New Roman" w:cs="Times New Roman"/>
-          <w:sz w:val="28"/>
-          <w:szCs w:val="28"/>
-        </w:rPr>
-        <w:t>;</w:t>
+        <w:t>аличие панели для различных настроек. Например, для выбора субтитров и дополнительных дорожек;</w:t>
       </w:r>
     </w:p>
     <w:p>
@@ -1946,15 +1898,7 @@
           <w:sz w:val="28"/>
           <w:szCs w:val="28"/>
         </w:rPr>
-        <w:t>озможность просматривать несколько медиаокон одновременно</w:t>
-      </w:r>
-      <w:r>
-        <w:rPr>
-          <w:rFonts w:ascii="Times New Roman" w:hAnsi="Times New Roman" w:cs="Times New Roman"/>
-          <w:sz w:val="28"/>
-          <w:szCs w:val="28"/>
-        </w:rPr>
-        <w:t>;</w:t>
+        <w:t>озможность просматривать несколько медиаокон одновременно;</w:t>
       </w:r>
     </w:p>
     <w:p>
@@ -1984,15 +1928,7 @@
           <w:sz w:val="28"/>
           <w:szCs w:val="28"/>
         </w:rPr>
-        <w:t>едиаокна должны добавляться и удаляться по желанию пользователя</w:t>
-      </w:r>
-      <w:r>
-        <w:rPr>
-          <w:rFonts w:ascii="Times New Roman" w:hAnsi="Times New Roman" w:cs="Times New Roman"/>
-          <w:sz w:val="28"/>
-          <w:szCs w:val="28"/>
-        </w:rPr>
-        <w:t>;</w:t>
+        <w:t>едиаокна должны добавляться и удаляться по желанию пользователя;</w:t>
       </w:r>
     </w:p>
     <w:p>

--- a/Видеоплеер аналоги.docx
+++ b/Видеоплеер аналоги.docx
@@ -467,7 +467,7 @@
                     </pic:cNvPicPr>
                   </pic:nvPicPr>
                   <pic:blipFill>
-                    <a:blip r:embed="rId5">
+                    <a:blip r:embed="rId6">
                       <a:extLst>
                         <a:ext uri="{28A0092B-C50C-407E-A947-70E740481C1C}">
                           <a14:useLocalDpi xmlns:a14="http://schemas.microsoft.com/office/drawing/2010/main" val="0"/>
@@ -1124,7 +1124,7 @@
                     </pic:cNvPicPr>
                   </pic:nvPicPr>
                   <pic:blipFill>
-                    <a:blip r:embed="rId6">
+                    <a:blip r:embed="rId7">
                       <a:extLst>
                         <a:ext uri="{28A0092B-C50C-407E-A947-70E740481C1C}">
                           <a14:useLocalDpi xmlns:a14="http://schemas.microsoft.com/office/drawing/2010/main" val="0"/>
@@ -1637,7 +1637,7 @@
                     </pic:cNvPicPr>
                   </pic:nvPicPr>
                   <pic:blipFill>
-                    <a:blip r:embed="rId7">
+                    <a:blip r:embed="rId8">
                       <a:extLst>
                         <a:ext uri="{28A0092B-C50C-407E-A947-70E740481C1C}">
                           <a14:useLocalDpi xmlns:a14="http://schemas.microsoft.com/office/drawing/2010/main" val="0"/>
@@ -1993,6 +1993,2149 @@
         <w:t>.</w:t>
       </w:r>
     </w:p>
+    <w:p>
+      <w:pPr>
+        <w:rPr>
+          <w:rFonts w:ascii="Times New Roman" w:hAnsi="Times New Roman" w:cs="Times New Roman"/>
+          <w:sz w:val="28"/>
+          <w:szCs w:val="28"/>
+        </w:rPr>
+      </w:pPr>
+      <w:r>
+        <w:rPr>
+          <w:rFonts w:ascii="Times New Roman" w:hAnsi="Times New Roman" w:cs="Times New Roman"/>
+          <w:sz w:val="28"/>
+          <w:szCs w:val="28"/>
+        </w:rPr>
+        <w:br w:type="page"/>
+      </w:r>
+    </w:p>
+    <w:p>
+      <w:pPr>
+        <w:jc w:val="center"/>
+        <w:rPr>
+          <w:rFonts w:ascii="Times New Roman" w:hAnsi="Times New Roman" w:cs="Times New Roman"/>
+          <w:sz w:val="28"/>
+          <w:szCs w:val="28"/>
+        </w:rPr>
+      </w:pPr>
+      <w:r>
+        <w:rPr>
+          <w:rFonts w:ascii="Times New Roman" w:hAnsi="Times New Roman" w:cs="Times New Roman"/>
+          <w:sz w:val="28"/>
+          <w:szCs w:val="28"/>
+        </w:rPr>
+        <w:lastRenderedPageBreak/>
+        <w:t>Примерное оформление интерфейса будущего видеоплеера</w:t>
+      </w:r>
+    </w:p>
+    <w:p>
+      <w:pPr>
+        <w:rPr>
+          <w:rFonts w:ascii="Times New Roman" w:hAnsi="Times New Roman" w:cs="Times New Roman"/>
+          <w:sz w:val="28"/>
+          <w:szCs w:val="28"/>
+        </w:rPr>
+      </w:pPr>
+      <w:r>
+        <w:rPr>
+          <w:rFonts w:ascii="Times New Roman" w:hAnsi="Times New Roman" w:cs="Times New Roman"/>
+          <w:noProof/>
+          <w:sz w:val="28"/>
+          <w:szCs w:val="28"/>
+        </w:rPr>
+        <w:drawing>
+          <wp:inline distT="0" distB="0" distL="0" distR="0" wp14:anchorId="54A534DE" wp14:editId="70D90F6D">
+            <wp:extent cx="5940425" cy="2978785"/>
+            <wp:effectExtent l="0" t="0" r="3175" b="0"/>
+            <wp:docPr id="1278688097" name="Рисунок 4"/>
+            <wp:cNvGraphicFramePr>
+              <a:graphicFrameLocks xmlns:a="http://schemas.openxmlformats.org/drawingml/2006/main" noChangeAspect="1"/>
+            </wp:cNvGraphicFramePr>
+            <a:graphic xmlns:a="http://schemas.openxmlformats.org/drawingml/2006/main">
+              <a:graphicData uri="http://schemas.openxmlformats.org/drawingml/2006/picture">
+                <pic:pic xmlns:pic="http://schemas.openxmlformats.org/drawingml/2006/picture">
+                  <pic:nvPicPr>
+                    <pic:cNvPr id="1278688097" name="Рисунок 1278688097"/>
+                    <pic:cNvPicPr/>
+                  </pic:nvPicPr>
+                  <pic:blipFill>
+                    <a:blip r:embed="rId9">
+                      <a:extLst>
+                        <a:ext uri="{28A0092B-C50C-407E-A947-70E740481C1C}">
+                          <a14:useLocalDpi xmlns:a14="http://schemas.microsoft.com/office/drawing/2010/main" val="0"/>
+                        </a:ext>
+                      </a:extLst>
+                    </a:blip>
+                    <a:stretch>
+                      <a:fillRect/>
+                    </a:stretch>
+                  </pic:blipFill>
+                  <pic:spPr>
+                    <a:xfrm>
+                      <a:off x="0" y="0"/>
+                      <a:ext cx="5940425" cy="2978785"/>
+                    </a:xfrm>
+                    <a:prstGeom prst="rect">
+                      <a:avLst/>
+                    </a:prstGeom>
+                  </pic:spPr>
+                </pic:pic>
+              </a:graphicData>
+            </a:graphic>
+          </wp:inline>
+        </w:drawing>
+      </w:r>
+    </w:p>
+    <w:p>
+      <w:pPr>
+        <w:rPr>
+          <w:rFonts w:ascii="Times New Roman" w:hAnsi="Times New Roman" w:cs="Times New Roman"/>
+          <w:sz w:val="28"/>
+          <w:szCs w:val="28"/>
+        </w:rPr>
+      </w:pPr>
+      <w:r>
+        <w:rPr>
+          <w:rFonts w:ascii="Times New Roman" w:hAnsi="Times New Roman" w:cs="Times New Roman"/>
+          <w:sz w:val="28"/>
+          <w:szCs w:val="28"/>
+          <w:lang w:val="en-US"/>
+        </w:rPr>
+        <w:t>V</w:t>
+      </w:r>
+      <w:r>
+        <w:rPr>
+          <w:rFonts w:ascii="Times New Roman" w:hAnsi="Times New Roman" w:cs="Times New Roman"/>
+          <w:sz w:val="28"/>
+          <w:szCs w:val="28"/>
+        </w:rPr>
+        <w:t>.</w:t>
+      </w:r>
+      <w:r>
+        <w:rPr>
+          <w:rFonts w:ascii="Times New Roman" w:hAnsi="Times New Roman" w:cs="Times New Roman"/>
+          <w:sz w:val="28"/>
+          <w:szCs w:val="28"/>
+          <w:lang w:val="en-US"/>
+        </w:rPr>
+        <w:t>Player</w:t>
+      </w:r>
+      <w:r>
+        <w:rPr>
+          <w:rFonts w:ascii="Times New Roman" w:hAnsi="Times New Roman" w:cs="Times New Roman"/>
+          <w:sz w:val="28"/>
+          <w:szCs w:val="28"/>
+        </w:rPr>
+        <w:t>—</w:t>
+      </w:r>
+      <w:r>
+        <w:rPr>
+          <w:rFonts w:ascii="Times New Roman" w:hAnsi="Times New Roman" w:cs="Times New Roman"/>
+          <w:sz w:val="28"/>
+          <w:szCs w:val="28"/>
+        </w:rPr>
+        <w:t>название будущей программы</w:t>
+      </w:r>
+    </w:p>
+    <w:p>
+      <w:pPr>
+        <w:rPr>
+          <w:rFonts w:ascii="Times New Roman" w:hAnsi="Times New Roman" w:cs="Times New Roman"/>
+          <w:noProof/>
+          <w:sz w:val="28"/>
+          <w:szCs w:val="28"/>
+        </w:rPr>
+      </w:pPr>
+      <w:r>
+        <w:rPr>
+          <w:rFonts w:ascii="Times New Roman" w:hAnsi="Times New Roman" w:cs="Times New Roman"/>
+          <w:noProof/>
+          <w:sz w:val="28"/>
+          <w:szCs w:val="28"/>
+        </w:rPr>
+        <w:drawing>
+          <wp:inline distT="0" distB="0" distL="0" distR="0" wp14:anchorId="7DE4A622" wp14:editId="4EAE7DBD">
+            <wp:extent cx="1752845" cy="1228896"/>
+            <wp:effectExtent l="0" t="0" r="0" b="0"/>
+            <wp:docPr id="1493575098" name="Рисунок 8"/>
+            <wp:cNvGraphicFramePr>
+              <a:graphicFrameLocks xmlns:a="http://schemas.openxmlformats.org/drawingml/2006/main" noChangeAspect="1"/>
+            </wp:cNvGraphicFramePr>
+            <a:graphic xmlns:a="http://schemas.openxmlformats.org/drawingml/2006/main">
+              <a:graphicData uri="http://schemas.openxmlformats.org/drawingml/2006/picture">
+                <pic:pic xmlns:pic="http://schemas.openxmlformats.org/drawingml/2006/picture">
+                  <pic:nvPicPr>
+                    <pic:cNvPr id="1493575098" name="Рисунок 1493575098"/>
+                    <pic:cNvPicPr/>
+                  </pic:nvPicPr>
+                  <pic:blipFill>
+                    <a:blip r:embed="rId10">
+                      <a:extLst>
+                        <a:ext uri="{28A0092B-C50C-407E-A947-70E740481C1C}">
+                          <a14:useLocalDpi xmlns:a14="http://schemas.microsoft.com/office/drawing/2010/main" val="0"/>
+                        </a:ext>
+                      </a:extLst>
+                    </a:blip>
+                    <a:stretch>
+                      <a:fillRect/>
+                    </a:stretch>
+                  </pic:blipFill>
+                  <pic:spPr>
+                    <a:xfrm>
+                      <a:off x="0" y="0"/>
+                      <a:ext cx="1752845" cy="1228896"/>
+                    </a:xfrm>
+                    <a:prstGeom prst="rect">
+                      <a:avLst/>
+                    </a:prstGeom>
+                  </pic:spPr>
+                </pic:pic>
+              </a:graphicData>
+            </a:graphic>
+          </wp:inline>
+        </w:drawing>
+      </w:r>
+    </w:p>
+    <w:p>
+      <w:pPr>
+        <w:rPr>
+          <w:rFonts w:ascii="Times New Roman" w:hAnsi="Times New Roman" w:cs="Times New Roman"/>
+          <w:sz w:val="28"/>
+          <w:szCs w:val="28"/>
+          <w:lang w:val="en-US"/>
+        </w:rPr>
+      </w:pPr>
+    </w:p>
+    <w:p>
+      <w:pPr>
+        <w:rPr>
+          <w:rFonts w:ascii="Times New Roman" w:hAnsi="Times New Roman" w:cs="Times New Roman"/>
+          <w:sz w:val="28"/>
+          <w:szCs w:val="28"/>
+        </w:rPr>
+      </w:pPr>
+    </w:p>
+    <w:p>
+      <w:pPr>
+        <w:rPr>
+          <w:rFonts w:ascii="Times New Roman" w:hAnsi="Times New Roman" w:cs="Times New Roman"/>
+          <w:sz w:val="28"/>
+          <w:szCs w:val="28"/>
+        </w:rPr>
+      </w:pPr>
+    </w:p>
+    <w:p>
+      <w:pPr>
+        <w:rPr>
+          <w:rFonts w:ascii="Times New Roman" w:hAnsi="Times New Roman" w:cs="Times New Roman"/>
+          <w:sz w:val="28"/>
+          <w:szCs w:val="28"/>
+          <w:lang w:val="en-US"/>
+        </w:rPr>
+      </w:pPr>
+    </w:p>
+    <w:p>
+      <w:pPr>
+        <w:rPr>
+          <w:rFonts w:ascii="Times New Roman" w:hAnsi="Times New Roman" w:cs="Times New Roman"/>
+          <w:sz w:val="28"/>
+          <w:szCs w:val="28"/>
+          <w:lang w:val="en-US"/>
+        </w:rPr>
+      </w:pPr>
+      <w:r>
+        <w:rPr>
+          <w:rFonts w:ascii="Times New Roman" w:hAnsi="Times New Roman" w:cs="Times New Roman"/>
+          <w:sz w:val="28"/>
+          <w:szCs w:val="28"/>
+          <w:lang w:val="en-US"/>
+        </w:rPr>
+        <w:br w:type="page"/>
+      </w:r>
+    </w:p>
+    <w:p>
+      <w:pPr>
+        <w:rPr>
+          <w:rFonts w:ascii="Times New Roman" w:hAnsi="Times New Roman" w:cs="Times New Roman"/>
+          <w:sz w:val="28"/>
+          <w:szCs w:val="28"/>
+        </w:rPr>
+      </w:pPr>
+      <w:r>
+        <w:rPr>
+          <w:rFonts w:ascii="Times New Roman" w:hAnsi="Times New Roman" w:cs="Times New Roman"/>
+          <w:sz w:val="28"/>
+          <w:szCs w:val="28"/>
+        </w:rPr>
+        <w:lastRenderedPageBreak/>
+        <w:t xml:space="preserve">Алгоритм </w:t>
+      </w:r>
+    </w:p>
+    <w:p>
+      <w:pPr>
+        <w:rPr>
+          <w:rFonts w:ascii="Times New Roman" w:hAnsi="Times New Roman" w:cs="Times New Roman"/>
+          <w:sz w:val="28"/>
+          <w:szCs w:val="28"/>
+        </w:rPr>
+      </w:pPr>
+      <w:r>
+        <w:rPr>
+          <w:rFonts w:ascii="Times New Roman" w:hAnsi="Times New Roman" w:cs="Times New Roman"/>
+          <w:sz w:val="28"/>
+          <w:szCs w:val="28"/>
+        </w:rPr>
+        <w:t>Заходим в приложение и видим, что при</w:t>
+      </w:r>
+      <w:r>
+        <w:rPr>
+          <w:rFonts w:ascii="Times New Roman" w:hAnsi="Times New Roman" w:cs="Times New Roman"/>
+          <w:sz w:val="28"/>
+          <w:szCs w:val="28"/>
+        </w:rPr>
+        <w:t xml:space="preserve"> открытии основной формы</w:t>
+      </w:r>
+      <w:r>
+        <w:rPr>
+          <w:rFonts w:ascii="Times New Roman" w:hAnsi="Times New Roman" w:cs="Times New Roman"/>
+          <w:sz w:val="28"/>
+          <w:szCs w:val="28"/>
+        </w:rPr>
+        <w:t>, помимо видеопанели,</w:t>
+      </w:r>
+      <w:r>
+        <w:rPr>
+          <w:rFonts w:ascii="Times New Roman" w:hAnsi="Times New Roman" w:cs="Times New Roman"/>
+          <w:sz w:val="28"/>
+          <w:szCs w:val="28"/>
+        </w:rPr>
+        <w:t xml:space="preserve"> присутствуют </w:t>
+      </w:r>
+      <w:r>
+        <w:rPr>
+          <w:rFonts w:ascii="Times New Roman" w:hAnsi="Times New Roman" w:cs="Times New Roman"/>
+          <w:sz w:val="28"/>
+          <w:szCs w:val="28"/>
+        </w:rPr>
+        <w:t xml:space="preserve">данные </w:t>
+      </w:r>
+      <w:r>
+        <w:rPr>
+          <w:rFonts w:ascii="Times New Roman" w:hAnsi="Times New Roman" w:cs="Times New Roman"/>
+          <w:sz w:val="28"/>
+          <w:szCs w:val="28"/>
+        </w:rPr>
+        <w:t>кнопки</w:t>
+      </w:r>
+      <w:r>
+        <w:rPr>
+          <w:rFonts w:ascii="Times New Roman" w:hAnsi="Times New Roman" w:cs="Times New Roman"/>
+          <w:sz w:val="28"/>
+          <w:szCs w:val="28"/>
+        </w:rPr>
+        <w:t>:</w:t>
+      </w:r>
+    </w:p>
+    <w:p>
+      <w:pPr>
+        <w:pStyle w:val="a7"/>
+        <w:numPr>
+          <w:ilvl w:val="0"/>
+          <w:numId w:val="13"/>
+        </w:numPr>
+        <w:rPr>
+          <w:rFonts w:ascii="Times New Roman" w:hAnsi="Times New Roman" w:cs="Times New Roman"/>
+          <w:sz w:val="28"/>
+          <w:szCs w:val="28"/>
+          <w:lang w:val="en-US"/>
+        </w:rPr>
+      </w:pPr>
+      <w:r>
+        <w:rPr>
+          <w:rFonts w:ascii="Times New Roman" w:hAnsi="Times New Roman" w:cs="Times New Roman"/>
+          <w:sz w:val="28"/>
+          <w:szCs w:val="28"/>
+        </w:rPr>
+        <w:t>в</w:t>
+      </w:r>
+      <w:r>
+        <w:rPr>
+          <w:rFonts w:ascii="Times New Roman" w:hAnsi="Times New Roman" w:cs="Times New Roman"/>
+          <w:sz w:val="28"/>
+          <w:szCs w:val="28"/>
+        </w:rPr>
+        <w:t>оспроизведение</w:t>
+      </w:r>
+      <w:r>
+        <w:rPr>
+          <w:rFonts w:ascii="Times New Roman" w:hAnsi="Times New Roman" w:cs="Times New Roman"/>
+          <w:sz w:val="28"/>
+          <w:szCs w:val="28"/>
+        </w:rPr>
+        <w:t xml:space="preserve">; </w:t>
+      </w:r>
+    </w:p>
+    <w:p>
+      <w:pPr>
+        <w:pStyle w:val="a7"/>
+        <w:numPr>
+          <w:ilvl w:val="0"/>
+          <w:numId w:val="13"/>
+        </w:numPr>
+        <w:rPr>
+          <w:rFonts w:ascii="Times New Roman" w:hAnsi="Times New Roman" w:cs="Times New Roman"/>
+          <w:sz w:val="28"/>
+          <w:szCs w:val="28"/>
+          <w:lang w:val="en-US"/>
+        </w:rPr>
+      </w:pPr>
+      <w:r>
+        <w:rPr>
+          <w:rFonts w:ascii="Times New Roman" w:hAnsi="Times New Roman" w:cs="Times New Roman"/>
+          <w:sz w:val="28"/>
+          <w:szCs w:val="28"/>
+        </w:rPr>
+        <w:t>перемотка к началу</w:t>
+      </w:r>
+      <w:r>
+        <w:rPr>
+          <w:rFonts w:ascii="Times New Roman" w:hAnsi="Times New Roman" w:cs="Times New Roman"/>
+          <w:sz w:val="28"/>
+          <w:szCs w:val="28"/>
+        </w:rPr>
+        <w:t>;</w:t>
+      </w:r>
+      <w:r>
+        <w:rPr>
+          <w:rFonts w:ascii="Times New Roman" w:hAnsi="Times New Roman" w:cs="Times New Roman"/>
+          <w:sz w:val="28"/>
+          <w:szCs w:val="28"/>
+        </w:rPr>
+        <w:t xml:space="preserve"> </w:t>
+      </w:r>
+    </w:p>
+    <w:p>
+      <w:pPr>
+        <w:pStyle w:val="a7"/>
+        <w:numPr>
+          <w:ilvl w:val="0"/>
+          <w:numId w:val="13"/>
+        </w:numPr>
+        <w:rPr>
+          <w:rFonts w:ascii="Times New Roman" w:hAnsi="Times New Roman" w:cs="Times New Roman"/>
+          <w:sz w:val="28"/>
+          <w:szCs w:val="28"/>
+          <w:lang w:val="en-US"/>
+        </w:rPr>
+      </w:pPr>
+      <w:r>
+        <w:rPr>
+          <w:rFonts w:ascii="Times New Roman" w:hAnsi="Times New Roman" w:cs="Times New Roman"/>
+          <w:sz w:val="28"/>
+          <w:szCs w:val="28"/>
+        </w:rPr>
+        <w:t>перемотка к концу</w:t>
+      </w:r>
+      <w:r>
+        <w:rPr>
+          <w:rFonts w:ascii="Times New Roman" w:hAnsi="Times New Roman" w:cs="Times New Roman"/>
+          <w:sz w:val="28"/>
+          <w:szCs w:val="28"/>
+        </w:rPr>
+        <w:t>;</w:t>
+      </w:r>
+      <w:r>
+        <w:rPr>
+          <w:rFonts w:ascii="Times New Roman" w:hAnsi="Times New Roman" w:cs="Times New Roman"/>
+          <w:sz w:val="28"/>
+          <w:szCs w:val="28"/>
+        </w:rPr>
+        <w:t xml:space="preserve"> </w:t>
+      </w:r>
+    </w:p>
+    <w:p>
+      <w:pPr>
+        <w:pStyle w:val="a7"/>
+        <w:numPr>
+          <w:ilvl w:val="0"/>
+          <w:numId w:val="13"/>
+        </w:numPr>
+        <w:rPr>
+          <w:rFonts w:ascii="Times New Roman" w:hAnsi="Times New Roman" w:cs="Times New Roman"/>
+          <w:sz w:val="28"/>
+          <w:szCs w:val="28"/>
+          <w:lang w:val="en-US"/>
+        </w:rPr>
+      </w:pPr>
+      <w:r>
+        <w:rPr>
+          <w:rFonts w:ascii="Times New Roman" w:hAnsi="Times New Roman" w:cs="Times New Roman"/>
+          <w:sz w:val="28"/>
+          <w:szCs w:val="28"/>
+        </w:rPr>
+        <w:t>показать во весь экран</w:t>
+      </w:r>
+      <w:r>
+        <w:rPr>
+          <w:rFonts w:ascii="Times New Roman" w:hAnsi="Times New Roman" w:cs="Times New Roman"/>
+          <w:sz w:val="28"/>
+          <w:szCs w:val="28"/>
+        </w:rPr>
+        <w:t>;</w:t>
+      </w:r>
+      <w:r>
+        <w:rPr>
+          <w:rFonts w:ascii="Times New Roman" w:hAnsi="Times New Roman" w:cs="Times New Roman"/>
+          <w:sz w:val="28"/>
+          <w:szCs w:val="28"/>
+        </w:rPr>
+        <w:t xml:space="preserve"> </w:t>
+      </w:r>
+    </w:p>
+    <w:p>
+      <w:pPr>
+        <w:pStyle w:val="a7"/>
+        <w:numPr>
+          <w:ilvl w:val="0"/>
+          <w:numId w:val="13"/>
+        </w:numPr>
+        <w:rPr>
+          <w:rFonts w:ascii="Times New Roman" w:hAnsi="Times New Roman" w:cs="Times New Roman"/>
+          <w:sz w:val="28"/>
+          <w:szCs w:val="28"/>
+          <w:lang w:val="en-US"/>
+        </w:rPr>
+      </w:pPr>
+      <w:r>
+        <w:rPr>
+          <w:rFonts w:ascii="Times New Roman" w:hAnsi="Times New Roman" w:cs="Times New Roman"/>
+          <w:sz w:val="28"/>
+          <w:szCs w:val="28"/>
+        </w:rPr>
+        <w:t>вкл./выкл. плейлист</w:t>
+      </w:r>
+      <w:r>
+        <w:rPr>
+          <w:rFonts w:ascii="Times New Roman" w:hAnsi="Times New Roman" w:cs="Times New Roman"/>
+          <w:sz w:val="28"/>
+          <w:szCs w:val="28"/>
+        </w:rPr>
+        <w:t>;</w:t>
+      </w:r>
+      <w:r>
+        <w:rPr>
+          <w:rFonts w:ascii="Times New Roman" w:hAnsi="Times New Roman" w:cs="Times New Roman"/>
+          <w:sz w:val="28"/>
+          <w:szCs w:val="28"/>
+        </w:rPr>
+        <w:t xml:space="preserve"> </w:t>
+      </w:r>
+    </w:p>
+    <w:p>
+      <w:pPr>
+        <w:pStyle w:val="a7"/>
+        <w:numPr>
+          <w:ilvl w:val="0"/>
+          <w:numId w:val="13"/>
+        </w:numPr>
+        <w:rPr>
+          <w:rFonts w:ascii="Times New Roman" w:hAnsi="Times New Roman" w:cs="Times New Roman"/>
+          <w:sz w:val="28"/>
+          <w:szCs w:val="28"/>
+          <w:lang w:val="en-US"/>
+        </w:rPr>
+      </w:pPr>
+      <w:r>
+        <w:rPr>
+          <w:rFonts w:ascii="Times New Roman" w:hAnsi="Times New Roman" w:cs="Times New Roman"/>
+          <w:sz w:val="28"/>
+          <w:szCs w:val="28"/>
+        </w:rPr>
+        <w:t>режим повтора</w:t>
+      </w:r>
+      <w:r>
+        <w:rPr>
+          <w:rFonts w:ascii="Times New Roman" w:hAnsi="Times New Roman" w:cs="Times New Roman"/>
+          <w:sz w:val="28"/>
+          <w:szCs w:val="28"/>
+        </w:rPr>
+        <w:t>;</w:t>
+      </w:r>
+      <w:r>
+        <w:rPr>
+          <w:rFonts w:ascii="Times New Roman" w:hAnsi="Times New Roman" w:cs="Times New Roman"/>
+          <w:sz w:val="28"/>
+          <w:szCs w:val="28"/>
+        </w:rPr>
+        <w:t xml:space="preserve"> </w:t>
+      </w:r>
+    </w:p>
+    <w:p>
+      <w:pPr>
+        <w:pStyle w:val="a7"/>
+        <w:numPr>
+          <w:ilvl w:val="0"/>
+          <w:numId w:val="13"/>
+        </w:numPr>
+        <w:rPr>
+          <w:rFonts w:ascii="Times New Roman" w:hAnsi="Times New Roman" w:cs="Times New Roman"/>
+          <w:sz w:val="28"/>
+          <w:szCs w:val="28"/>
+          <w:lang w:val="en-US"/>
+        </w:rPr>
+      </w:pPr>
+      <w:r>
+        <w:rPr>
+          <w:rFonts w:ascii="Times New Roman" w:hAnsi="Times New Roman" w:cs="Times New Roman"/>
+          <w:sz w:val="28"/>
+          <w:szCs w:val="28"/>
+        </w:rPr>
+        <w:t>случайный порядок</w:t>
+      </w:r>
+      <w:r>
+        <w:rPr>
+          <w:rFonts w:ascii="Times New Roman" w:hAnsi="Times New Roman" w:cs="Times New Roman"/>
+          <w:sz w:val="28"/>
+          <w:szCs w:val="28"/>
+        </w:rPr>
+        <w:t>;</w:t>
+      </w:r>
+      <w:r>
+        <w:rPr>
+          <w:rFonts w:ascii="Times New Roman" w:hAnsi="Times New Roman" w:cs="Times New Roman"/>
+          <w:sz w:val="28"/>
+          <w:szCs w:val="28"/>
+        </w:rPr>
+        <w:t xml:space="preserve"> </w:t>
+      </w:r>
+    </w:p>
+    <w:p>
+      <w:pPr>
+        <w:pStyle w:val="a7"/>
+        <w:numPr>
+          <w:ilvl w:val="0"/>
+          <w:numId w:val="13"/>
+        </w:numPr>
+        <w:rPr>
+          <w:rFonts w:ascii="Times New Roman" w:hAnsi="Times New Roman" w:cs="Times New Roman"/>
+          <w:sz w:val="28"/>
+          <w:szCs w:val="28"/>
+        </w:rPr>
+      </w:pPr>
+      <w:r>
+        <w:rPr>
+          <w:rFonts w:ascii="Times New Roman" w:hAnsi="Times New Roman" w:cs="Times New Roman"/>
+          <w:sz w:val="28"/>
+          <w:szCs w:val="28"/>
+        </w:rPr>
+        <w:t>скорость воспроизведения видео и ползунок громкости.</w:t>
+      </w:r>
+    </w:p>
+    <w:p>
+      <w:pPr>
+        <w:rPr>
+          <w:rFonts w:ascii="Times New Roman" w:hAnsi="Times New Roman" w:cs="Times New Roman"/>
+          <w:sz w:val="28"/>
+          <w:szCs w:val="28"/>
+        </w:rPr>
+      </w:pPr>
+      <w:r>
+        <w:rPr>
+          <w:rFonts w:ascii="Times New Roman" w:hAnsi="Times New Roman" w:cs="Times New Roman"/>
+          <w:sz w:val="28"/>
+          <w:szCs w:val="28"/>
+        </w:rPr>
+        <w:t>Дополнительные кнопки настройки сверху—</w:t>
+      </w:r>
+      <w:r>
+        <w:rPr>
+          <w:rFonts w:ascii="Times New Roman" w:hAnsi="Times New Roman" w:cs="Times New Roman"/>
+          <w:sz w:val="28"/>
+          <w:szCs w:val="28"/>
+        </w:rPr>
+        <w:t>“</w:t>
+      </w:r>
+      <w:r>
+        <w:rPr>
+          <w:rFonts w:ascii="Times New Roman" w:hAnsi="Times New Roman" w:cs="Times New Roman"/>
+          <w:sz w:val="28"/>
+          <w:szCs w:val="28"/>
+        </w:rPr>
+        <w:t>М</w:t>
+      </w:r>
+      <w:r>
+        <w:rPr>
+          <w:rFonts w:ascii="Times New Roman" w:hAnsi="Times New Roman" w:cs="Times New Roman"/>
+          <w:sz w:val="28"/>
+          <w:szCs w:val="28"/>
+        </w:rPr>
+        <w:t>едиа</w:t>
+      </w:r>
+      <w:r>
+        <w:rPr>
+          <w:rFonts w:ascii="Times New Roman" w:hAnsi="Times New Roman" w:cs="Times New Roman"/>
+          <w:sz w:val="28"/>
+          <w:szCs w:val="28"/>
+        </w:rPr>
+        <w:t>”</w:t>
+      </w:r>
+      <w:r>
+        <w:rPr>
+          <w:rFonts w:ascii="Times New Roman" w:hAnsi="Times New Roman" w:cs="Times New Roman"/>
+          <w:sz w:val="28"/>
+          <w:szCs w:val="28"/>
+        </w:rPr>
+        <w:t xml:space="preserve"> и </w:t>
+      </w:r>
+      <w:r>
+        <w:rPr>
+          <w:rFonts w:ascii="Times New Roman" w:hAnsi="Times New Roman" w:cs="Times New Roman"/>
+          <w:sz w:val="28"/>
+          <w:szCs w:val="28"/>
+        </w:rPr>
+        <w:t>“</w:t>
+      </w:r>
+      <w:r>
+        <w:rPr>
+          <w:rFonts w:ascii="Times New Roman" w:hAnsi="Times New Roman" w:cs="Times New Roman"/>
+          <w:sz w:val="28"/>
+          <w:szCs w:val="28"/>
+        </w:rPr>
+        <w:t>П</w:t>
+      </w:r>
+      <w:r>
+        <w:rPr>
+          <w:rFonts w:ascii="Times New Roman" w:hAnsi="Times New Roman" w:cs="Times New Roman"/>
+          <w:sz w:val="28"/>
+          <w:szCs w:val="28"/>
+        </w:rPr>
+        <w:t>омощь</w:t>
+      </w:r>
+      <w:r>
+        <w:rPr>
+          <w:rFonts w:ascii="Times New Roman" w:hAnsi="Times New Roman" w:cs="Times New Roman"/>
+          <w:sz w:val="28"/>
+          <w:szCs w:val="28"/>
+        </w:rPr>
+        <w:t>”</w:t>
+      </w:r>
+      <w:r>
+        <w:rPr>
+          <w:rFonts w:ascii="Times New Roman" w:hAnsi="Times New Roman" w:cs="Times New Roman"/>
+          <w:sz w:val="28"/>
+          <w:szCs w:val="28"/>
+        </w:rPr>
+        <w:t>.</w:t>
+      </w:r>
+    </w:p>
+    <w:p>
+      <w:pPr>
+        <w:rPr>
+          <w:rFonts w:ascii="Times New Roman" w:hAnsi="Times New Roman" w:cs="Times New Roman"/>
+          <w:sz w:val="28"/>
+          <w:szCs w:val="28"/>
+        </w:rPr>
+      </w:pPr>
+      <w:r>
+        <w:rPr>
+          <w:rFonts w:ascii="Times New Roman" w:hAnsi="Times New Roman" w:cs="Times New Roman"/>
+          <w:sz w:val="28"/>
+          <w:szCs w:val="28"/>
+        </w:rPr>
+        <w:t>При нажатии кнопки медиа выводятся кнопки</w:t>
+      </w:r>
+      <w:r>
+        <w:rPr>
+          <w:rFonts w:ascii="Times New Roman" w:hAnsi="Times New Roman" w:cs="Times New Roman"/>
+          <w:sz w:val="28"/>
+          <w:szCs w:val="28"/>
+        </w:rPr>
+        <w:t>:</w:t>
+      </w:r>
+      <w:r>
+        <w:rPr>
+          <w:rFonts w:ascii="Times New Roman" w:hAnsi="Times New Roman" w:cs="Times New Roman"/>
+          <w:sz w:val="28"/>
+          <w:szCs w:val="28"/>
+        </w:rPr>
+        <w:t xml:space="preserve"> </w:t>
+      </w:r>
+    </w:p>
+    <w:p>
+      <w:pPr>
+        <w:pStyle w:val="a7"/>
+        <w:numPr>
+          <w:ilvl w:val="0"/>
+          <w:numId w:val="14"/>
+        </w:numPr>
+        <w:rPr>
+          <w:rFonts w:ascii="Times New Roman" w:hAnsi="Times New Roman" w:cs="Times New Roman"/>
+          <w:sz w:val="28"/>
+          <w:szCs w:val="28"/>
+          <w:lang w:val="en-US"/>
+        </w:rPr>
+      </w:pPr>
+      <w:r>
+        <w:rPr>
+          <w:rFonts w:ascii="Times New Roman" w:hAnsi="Times New Roman" w:cs="Times New Roman"/>
+          <w:sz w:val="28"/>
+          <w:szCs w:val="28"/>
+        </w:rPr>
+        <w:t>открыть файл</w:t>
+      </w:r>
+      <w:r>
+        <w:rPr>
+          <w:rFonts w:ascii="Times New Roman" w:hAnsi="Times New Roman" w:cs="Times New Roman"/>
+          <w:sz w:val="28"/>
+          <w:szCs w:val="28"/>
+        </w:rPr>
+        <w:t>;</w:t>
+      </w:r>
+      <w:r>
+        <w:rPr>
+          <w:rFonts w:ascii="Times New Roman" w:hAnsi="Times New Roman" w:cs="Times New Roman"/>
+          <w:sz w:val="28"/>
+          <w:szCs w:val="28"/>
+        </w:rPr>
+        <w:t xml:space="preserve"> </w:t>
+      </w:r>
+    </w:p>
+    <w:p>
+      <w:pPr>
+        <w:pStyle w:val="a7"/>
+        <w:numPr>
+          <w:ilvl w:val="0"/>
+          <w:numId w:val="14"/>
+        </w:numPr>
+        <w:rPr>
+          <w:rFonts w:ascii="Times New Roman" w:hAnsi="Times New Roman" w:cs="Times New Roman"/>
+          <w:sz w:val="28"/>
+          <w:szCs w:val="28"/>
+          <w:lang w:val="en-US"/>
+        </w:rPr>
+      </w:pPr>
+      <w:r>
+        <w:rPr>
+          <w:rFonts w:ascii="Times New Roman" w:hAnsi="Times New Roman" w:cs="Times New Roman"/>
+          <w:sz w:val="28"/>
+          <w:szCs w:val="28"/>
+        </w:rPr>
+        <w:t>открыть папку</w:t>
+      </w:r>
+      <w:r>
+        <w:rPr>
+          <w:rFonts w:ascii="Times New Roman" w:hAnsi="Times New Roman" w:cs="Times New Roman"/>
+          <w:sz w:val="28"/>
+          <w:szCs w:val="28"/>
+        </w:rPr>
+        <w:t>;</w:t>
+      </w:r>
+      <w:r>
+        <w:rPr>
+          <w:rFonts w:ascii="Times New Roman" w:hAnsi="Times New Roman" w:cs="Times New Roman"/>
+          <w:sz w:val="28"/>
+          <w:szCs w:val="28"/>
+        </w:rPr>
+        <w:t xml:space="preserve"> </w:t>
+      </w:r>
+    </w:p>
+    <w:p>
+      <w:pPr>
+        <w:pStyle w:val="a7"/>
+        <w:numPr>
+          <w:ilvl w:val="0"/>
+          <w:numId w:val="14"/>
+        </w:numPr>
+        <w:rPr>
+          <w:rFonts w:ascii="Times New Roman" w:hAnsi="Times New Roman" w:cs="Times New Roman"/>
+          <w:sz w:val="28"/>
+          <w:szCs w:val="28"/>
+          <w:lang w:val="en-US"/>
+        </w:rPr>
+      </w:pPr>
+      <w:r>
+        <w:rPr>
+          <w:rFonts w:ascii="Times New Roman" w:hAnsi="Times New Roman" w:cs="Times New Roman"/>
+          <w:sz w:val="28"/>
+          <w:szCs w:val="28"/>
+        </w:rPr>
+        <w:t>сохранить плейлист как</w:t>
+      </w:r>
+      <w:r>
+        <w:rPr>
+          <w:rFonts w:ascii="Times New Roman" w:hAnsi="Times New Roman" w:cs="Times New Roman"/>
+          <w:sz w:val="28"/>
+          <w:szCs w:val="28"/>
+        </w:rPr>
+        <w:t>;</w:t>
+      </w:r>
+      <w:r>
+        <w:rPr>
+          <w:rFonts w:ascii="Times New Roman" w:hAnsi="Times New Roman" w:cs="Times New Roman"/>
+          <w:sz w:val="28"/>
+          <w:szCs w:val="28"/>
+        </w:rPr>
+        <w:t xml:space="preserve"> </w:t>
+      </w:r>
+    </w:p>
+    <w:p>
+      <w:pPr>
+        <w:pStyle w:val="a7"/>
+        <w:numPr>
+          <w:ilvl w:val="0"/>
+          <w:numId w:val="14"/>
+        </w:numPr>
+        <w:rPr>
+          <w:rFonts w:ascii="Times New Roman" w:hAnsi="Times New Roman" w:cs="Times New Roman"/>
+          <w:sz w:val="28"/>
+          <w:szCs w:val="28"/>
+        </w:rPr>
+      </w:pPr>
+      <w:r>
+        <w:rPr>
+          <w:rFonts w:ascii="Times New Roman" w:hAnsi="Times New Roman" w:cs="Times New Roman"/>
+          <w:sz w:val="28"/>
+          <w:szCs w:val="28"/>
+        </w:rPr>
+        <w:t xml:space="preserve">выход </w:t>
+      </w:r>
+      <w:r>
+        <w:rPr>
+          <w:rFonts w:ascii="Times New Roman" w:hAnsi="Times New Roman" w:cs="Times New Roman"/>
+          <w:sz w:val="28"/>
+          <w:szCs w:val="28"/>
+          <w:lang w:val="en-US"/>
+        </w:rPr>
+        <w:t>(</w:t>
+      </w:r>
+      <w:r>
+        <w:rPr>
+          <w:rFonts w:ascii="Times New Roman" w:hAnsi="Times New Roman" w:cs="Times New Roman"/>
+          <w:sz w:val="28"/>
+          <w:szCs w:val="28"/>
+        </w:rPr>
+        <w:t>из программы</w:t>
+      </w:r>
+      <w:r>
+        <w:rPr>
+          <w:rFonts w:ascii="Times New Roman" w:hAnsi="Times New Roman" w:cs="Times New Roman"/>
+          <w:sz w:val="28"/>
+          <w:szCs w:val="28"/>
+          <w:lang w:val="en-US"/>
+        </w:rPr>
+        <w:t>)</w:t>
+      </w:r>
+      <w:r>
+        <w:rPr>
+          <w:rFonts w:ascii="Times New Roman" w:hAnsi="Times New Roman" w:cs="Times New Roman"/>
+          <w:sz w:val="28"/>
+          <w:szCs w:val="28"/>
+        </w:rPr>
+        <w:t>.</w:t>
+      </w:r>
+    </w:p>
+    <w:p>
+      <w:pPr>
+        <w:rPr>
+          <w:rFonts w:ascii="Times New Roman" w:hAnsi="Times New Roman" w:cs="Times New Roman"/>
+          <w:sz w:val="28"/>
+          <w:szCs w:val="28"/>
+        </w:rPr>
+      </w:pPr>
+      <w:r>
+        <w:rPr>
+          <w:rFonts w:ascii="Times New Roman" w:hAnsi="Times New Roman" w:cs="Times New Roman"/>
+          <w:sz w:val="28"/>
+          <w:szCs w:val="28"/>
+        </w:rPr>
+        <w:t xml:space="preserve">Сперва стоит нажать на кнопку “Помощь”. Откроется окно с </w:t>
+      </w:r>
+      <w:r>
+        <w:rPr>
+          <w:rFonts w:ascii="Times New Roman" w:hAnsi="Times New Roman" w:cs="Times New Roman"/>
+          <w:sz w:val="28"/>
+          <w:szCs w:val="28"/>
+        </w:rPr>
+        <w:t>инструкци</w:t>
+      </w:r>
+      <w:r>
+        <w:rPr>
+          <w:rFonts w:ascii="Times New Roman" w:hAnsi="Times New Roman" w:cs="Times New Roman"/>
+          <w:sz w:val="28"/>
+          <w:szCs w:val="28"/>
+        </w:rPr>
+        <w:t>ей</w:t>
+      </w:r>
+      <w:r>
+        <w:rPr>
+          <w:rFonts w:ascii="Times New Roman" w:hAnsi="Times New Roman" w:cs="Times New Roman"/>
+          <w:sz w:val="28"/>
+          <w:szCs w:val="28"/>
+        </w:rPr>
+        <w:t xml:space="preserve"> по использованию приложения.</w:t>
+      </w:r>
+    </w:p>
+    <w:p>
+      <w:pPr>
+        <w:rPr>
+          <w:rFonts w:ascii="Times New Roman" w:hAnsi="Times New Roman" w:cs="Times New Roman"/>
+          <w:sz w:val="28"/>
+          <w:szCs w:val="28"/>
+        </w:rPr>
+      </w:pPr>
+      <w:r>
+        <w:rPr>
+          <w:rFonts w:ascii="Times New Roman" w:hAnsi="Times New Roman" w:cs="Times New Roman"/>
+          <w:sz w:val="28"/>
+          <w:szCs w:val="28"/>
+        </w:rPr>
+        <w:t xml:space="preserve">Далее нажимаем на </w:t>
+      </w:r>
+      <w:r>
+        <w:rPr>
+          <w:rFonts w:ascii="Times New Roman" w:hAnsi="Times New Roman" w:cs="Times New Roman"/>
+          <w:sz w:val="28"/>
+          <w:szCs w:val="28"/>
+        </w:rPr>
+        <w:t>“</w:t>
+      </w:r>
+      <w:r>
+        <w:rPr>
+          <w:rFonts w:ascii="Times New Roman" w:hAnsi="Times New Roman" w:cs="Times New Roman"/>
+          <w:sz w:val="28"/>
+          <w:szCs w:val="28"/>
+        </w:rPr>
+        <w:t>Медиа</w:t>
+      </w:r>
+      <w:r>
+        <w:rPr>
+          <w:rFonts w:ascii="Times New Roman" w:hAnsi="Times New Roman" w:cs="Times New Roman"/>
+          <w:sz w:val="28"/>
+          <w:szCs w:val="28"/>
+        </w:rPr>
+        <w:t>”</w:t>
+      </w:r>
+      <w:r>
+        <w:rPr>
+          <w:rFonts w:ascii="Times New Roman" w:hAnsi="Times New Roman" w:cs="Times New Roman"/>
+          <w:sz w:val="28"/>
+          <w:szCs w:val="28"/>
+        </w:rPr>
+        <w:t>/</w:t>
+      </w:r>
+      <w:r>
+        <w:rPr>
+          <w:rFonts w:ascii="Times New Roman" w:hAnsi="Times New Roman" w:cs="Times New Roman"/>
+          <w:sz w:val="28"/>
+          <w:szCs w:val="28"/>
+        </w:rPr>
+        <w:t>/</w:t>
+      </w:r>
+      <w:r>
+        <w:rPr>
+          <w:rFonts w:ascii="Times New Roman" w:hAnsi="Times New Roman" w:cs="Times New Roman"/>
+          <w:sz w:val="28"/>
+          <w:szCs w:val="28"/>
+        </w:rPr>
+        <w:t>”</w:t>
+      </w:r>
+      <w:r>
+        <w:rPr>
+          <w:rFonts w:ascii="Times New Roman" w:hAnsi="Times New Roman" w:cs="Times New Roman"/>
+          <w:sz w:val="28"/>
+          <w:szCs w:val="28"/>
+        </w:rPr>
+        <w:t>открыть файл</w:t>
+      </w:r>
+      <w:r>
+        <w:rPr>
+          <w:rFonts w:ascii="Times New Roman" w:hAnsi="Times New Roman" w:cs="Times New Roman"/>
+          <w:sz w:val="28"/>
+          <w:szCs w:val="28"/>
+        </w:rPr>
+        <w:t>”</w:t>
+      </w:r>
+      <w:r>
+        <w:rPr>
+          <w:rFonts w:ascii="Times New Roman" w:hAnsi="Times New Roman" w:cs="Times New Roman"/>
+          <w:sz w:val="28"/>
+          <w:szCs w:val="28"/>
+        </w:rPr>
+        <w:t xml:space="preserve">, выбираем файл и проигрываем его. При необходимости остановить видео, нажимаем на кнопку </w:t>
+      </w:r>
+      <w:r>
+        <w:rPr>
+          <w:rFonts w:ascii="Times New Roman" w:hAnsi="Times New Roman" w:cs="Times New Roman"/>
+          <w:sz w:val="28"/>
+          <w:szCs w:val="28"/>
+        </w:rPr>
+        <w:t>“</w:t>
+      </w:r>
+      <w:r>
+        <w:rPr>
+          <w:rFonts w:ascii="Times New Roman" w:hAnsi="Times New Roman" w:cs="Times New Roman"/>
+          <w:sz w:val="28"/>
+          <w:szCs w:val="28"/>
+        </w:rPr>
+        <w:t>Воспроизведение</w:t>
+      </w:r>
+      <w:r>
+        <w:rPr>
+          <w:rFonts w:ascii="Times New Roman" w:hAnsi="Times New Roman" w:cs="Times New Roman"/>
+          <w:sz w:val="28"/>
+          <w:szCs w:val="28"/>
+        </w:rPr>
+        <w:t>”</w:t>
+      </w:r>
+      <w:r>
+        <w:rPr>
+          <w:rFonts w:ascii="Times New Roman" w:hAnsi="Times New Roman" w:cs="Times New Roman"/>
+          <w:sz w:val="28"/>
+          <w:szCs w:val="28"/>
+        </w:rPr>
+        <w:t>. В случае, если требуется создать и занести видео в плейлист, нажимаем кнопку вкл./выкл. плейлист.</w:t>
+      </w:r>
+    </w:p>
+    <w:p>
+      <w:pPr>
+        <w:rPr>
+          <w:rFonts w:ascii="Times New Roman" w:hAnsi="Times New Roman" w:cs="Times New Roman"/>
+          <w:sz w:val="28"/>
+          <w:szCs w:val="28"/>
+        </w:rPr>
+      </w:pPr>
+      <w:r>
+        <w:rPr>
+          <w:rFonts w:ascii="Times New Roman" w:hAnsi="Times New Roman" w:cs="Times New Roman"/>
+          <w:sz w:val="28"/>
+          <w:szCs w:val="28"/>
+        </w:rPr>
+        <w:t xml:space="preserve">Для выхода из программы нажимаем </w:t>
+      </w:r>
+      <w:r>
+        <w:rPr>
+          <w:rFonts w:ascii="Times New Roman" w:hAnsi="Times New Roman" w:cs="Times New Roman"/>
+          <w:sz w:val="28"/>
+          <w:szCs w:val="28"/>
+        </w:rPr>
+        <w:t>“</w:t>
+      </w:r>
+      <w:r>
+        <w:rPr>
+          <w:rFonts w:ascii="Times New Roman" w:hAnsi="Times New Roman" w:cs="Times New Roman"/>
+          <w:sz w:val="28"/>
+          <w:szCs w:val="28"/>
+        </w:rPr>
+        <w:t>Медиа</w:t>
+      </w:r>
+      <w:r>
+        <w:rPr>
+          <w:rFonts w:ascii="Times New Roman" w:hAnsi="Times New Roman" w:cs="Times New Roman"/>
+          <w:sz w:val="28"/>
+          <w:szCs w:val="28"/>
+        </w:rPr>
+        <w:t>”</w:t>
+      </w:r>
+      <w:r>
+        <w:rPr>
+          <w:rFonts w:ascii="Times New Roman" w:hAnsi="Times New Roman" w:cs="Times New Roman"/>
+          <w:sz w:val="28"/>
+          <w:szCs w:val="28"/>
+        </w:rPr>
+        <w:t>/</w:t>
+      </w:r>
+      <w:r>
+        <w:rPr>
+          <w:rFonts w:ascii="Times New Roman" w:hAnsi="Times New Roman" w:cs="Times New Roman"/>
+          <w:sz w:val="28"/>
+          <w:szCs w:val="28"/>
+        </w:rPr>
+        <w:t>/</w:t>
+      </w:r>
+      <w:r>
+        <w:rPr>
+          <w:rFonts w:ascii="Times New Roman" w:hAnsi="Times New Roman" w:cs="Times New Roman"/>
+          <w:sz w:val="28"/>
+          <w:szCs w:val="28"/>
+        </w:rPr>
+        <w:t>”</w:t>
+      </w:r>
+      <w:r>
+        <w:rPr>
+          <w:rFonts w:ascii="Times New Roman" w:hAnsi="Times New Roman" w:cs="Times New Roman"/>
+          <w:sz w:val="28"/>
+          <w:szCs w:val="28"/>
+        </w:rPr>
+        <w:t>выход</w:t>
+      </w:r>
+      <w:r>
+        <w:rPr>
+          <w:rFonts w:ascii="Times New Roman" w:hAnsi="Times New Roman" w:cs="Times New Roman"/>
+          <w:sz w:val="28"/>
+          <w:szCs w:val="28"/>
+        </w:rPr>
+        <w:t>”</w:t>
+      </w:r>
+      <w:r>
+        <w:rPr>
+          <w:rFonts w:ascii="Times New Roman" w:hAnsi="Times New Roman" w:cs="Times New Roman"/>
+          <w:sz w:val="28"/>
+          <w:szCs w:val="28"/>
+        </w:rPr>
+        <w:t xml:space="preserve"> или крест в правом верхнем углу.</w:t>
+      </w:r>
+      <w:r>
+        <w:rPr>
+          <w:rFonts w:ascii="Times New Roman" w:hAnsi="Times New Roman" w:cs="Times New Roman"/>
+          <w:sz w:val="28"/>
+          <w:szCs w:val="28"/>
+        </w:rPr>
+        <w:br w:type="page"/>
+      </w:r>
+    </w:p>
+    <w:p>
+      <w:pPr>
+        <w:rPr>
+          <w:rFonts w:ascii="Times New Roman" w:hAnsi="Times New Roman" w:cs="Times New Roman"/>
+          <w:sz w:val="28"/>
+          <w:szCs w:val="28"/>
+        </w:rPr>
+      </w:pPr>
+      <w:r>
+        <w:rPr>
+          <w:rFonts w:ascii="Times New Roman" w:hAnsi="Times New Roman" w:cs="Times New Roman"/>
+          <w:sz w:val="28"/>
+          <w:szCs w:val="28"/>
+        </w:rPr>
+        <w:lastRenderedPageBreak/>
+        <w:t>Описание ЯП</w:t>
+      </w:r>
+    </w:p>
+    <w:p>
+      <w:pPr>
+        <w:rPr>
+          <w:rFonts w:ascii="Times New Roman" w:hAnsi="Times New Roman" w:cs="Times New Roman"/>
+          <w:sz w:val="28"/>
+          <w:szCs w:val="28"/>
+        </w:rPr>
+      </w:pPr>
+      <w:r>
+        <w:rPr>
+          <w:rFonts w:ascii="Times New Roman" w:hAnsi="Times New Roman" w:cs="Times New Roman"/>
+          <w:sz w:val="28"/>
+          <w:szCs w:val="28"/>
+        </w:rPr>
+        <w:t xml:space="preserve">Для разработки кода используется </w:t>
+      </w:r>
+      <w:r>
+        <w:rPr>
+          <w:rFonts w:ascii="Times New Roman" w:hAnsi="Times New Roman" w:cs="Times New Roman"/>
+          <w:sz w:val="28"/>
+          <w:szCs w:val="28"/>
+        </w:rPr>
+        <w:t>Python – универсальн</w:t>
+      </w:r>
+      <w:r>
+        <w:rPr>
+          <w:rFonts w:ascii="Times New Roman" w:hAnsi="Times New Roman" w:cs="Times New Roman"/>
+          <w:sz w:val="28"/>
+          <w:szCs w:val="28"/>
+        </w:rPr>
+        <w:t>ый</w:t>
+      </w:r>
+      <w:r>
+        <w:rPr>
+          <w:rFonts w:ascii="Times New Roman" w:hAnsi="Times New Roman" w:cs="Times New Roman"/>
+          <w:sz w:val="28"/>
+          <w:szCs w:val="28"/>
+        </w:rPr>
+        <w:t xml:space="preserve"> язык программирования, главными преимуществами которого являются высокая производительность</w:t>
+      </w:r>
+      <w:r>
+        <w:rPr>
+          <w:rFonts w:ascii="Times New Roman" w:hAnsi="Times New Roman" w:cs="Times New Roman"/>
+          <w:sz w:val="28"/>
+          <w:szCs w:val="28"/>
+        </w:rPr>
+        <w:t>,</w:t>
+      </w:r>
+      <w:r>
+        <w:rPr>
+          <w:rFonts w:ascii="Times New Roman" w:hAnsi="Times New Roman" w:cs="Times New Roman"/>
+          <w:sz w:val="28"/>
+          <w:szCs w:val="28"/>
+        </w:rPr>
+        <w:t xml:space="preserve"> структурированный, хорошо читаемый код</w:t>
+      </w:r>
+      <w:r>
+        <w:rPr>
+          <w:rFonts w:ascii="Times New Roman" w:hAnsi="Times New Roman" w:cs="Times New Roman"/>
+          <w:sz w:val="28"/>
+          <w:szCs w:val="28"/>
+        </w:rPr>
+        <w:t xml:space="preserve"> </w:t>
+      </w:r>
+      <w:r>
+        <w:rPr>
+          <w:rFonts w:ascii="Times New Roman" w:hAnsi="Times New Roman" w:cs="Times New Roman"/>
+          <w:sz w:val="28"/>
+          <w:szCs w:val="28"/>
+        </w:rPr>
+        <w:t>и относительно простой синтаксис</w:t>
+      </w:r>
+      <w:r>
+        <w:rPr>
+          <w:rFonts w:ascii="Times New Roman" w:hAnsi="Times New Roman" w:cs="Times New Roman"/>
+          <w:sz w:val="28"/>
+          <w:szCs w:val="28"/>
+        </w:rPr>
+        <w:t>.</w:t>
+      </w:r>
+    </w:p>
+    <w:p>
+      <w:pPr>
+        <w:rPr>
+          <w:rFonts w:ascii="Times New Roman" w:hAnsi="Times New Roman" w:cs="Times New Roman"/>
+          <w:sz w:val="28"/>
+          <w:szCs w:val="28"/>
+        </w:rPr>
+      </w:pPr>
+      <w:r>
+        <w:rPr>
+          <w:rFonts w:ascii="Times New Roman" w:hAnsi="Times New Roman" w:cs="Times New Roman"/>
+          <w:sz w:val="28"/>
+          <w:szCs w:val="28"/>
+        </w:rPr>
+        <w:t xml:space="preserve">Будут использованы библиотеки </w:t>
+      </w:r>
+      <w:r>
+        <w:rPr>
+          <w:rFonts w:ascii="Times New Roman" w:hAnsi="Times New Roman" w:cs="Times New Roman"/>
+          <w:sz w:val="28"/>
+          <w:szCs w:val="28"/>
+          <w:lang w:val="en-US"/>
+        </w:rPr>
+        <w:t>vlc</w:t>
+      </w:r>
+      <w:r>
+        <w:rPr>
+          <w:rFonts w:ascii="Times New Roman" w:hAnsi="Times New Roman" w:cs="Times New Roman"/>
+          <w:sz w:val="28"/>
+          <w:szCs w:val="28"/>
+        </w:rPr>
+        <w:t xml:space="preserve">, </w:t>
+      </w:r>
+      <w:r>
+        <w:rPr>
+          <w:rFonts w:ascii="Times New Roman" w:hAnsi="Times New Roman" w:cs="Times New Roman"/>
+          <w:sz w:val="28"/>
+          <w:szCs w:val="28"/>
+          <w:lang w:val="en-US"/>
+        </w:rPr>
+        <w:t>tkinter</w:t>
+      </w:r>
+      <w:r>
+        <w:rPr>
+          <w:rFonts w:ascii="Times New Roman" w:hAnsi="Times New Roman" w:cs="Times New Roman"/>
+          <w:sz w:val="28"/>
+          <w:szCs w:val="28"/>
+        </w:rPr>
+        <w:t>,-</w:t>
+      </w:r>
+      <w:r>
+        <w:rPr>
+          <w:rFonts w:ascii="Times New Roman" w:hAnsi="Times New Roman" w:cs="Times New Roman"/>
+          <w:sz w:val="28"/>
+          <w:szCs w:val="28"/>
+          <w:lang w:val="en-US"/>
+        </w:rPr>
+        <w:t>video</w:t>
+      </w:r>
+      <w:r>
+        <w:rPr>
+          <w:rFonts w:ascii="Times New Roman" w:hAnsi="Times New Roman" w:cs="Times New Roman"/>
+          <w:sz w:val="28"/>
+          <w:szCs w:val="28"/>
+        </w:rPr>
+        <w:t>…</w:t>
+      </w:r>
+      <w:r>
+        <w:rPr>
+          <w:rFonts w:ascii="Times New Roman" w:hAnsi="Times New Roman" w:cs="Times New Roman"/>
+          <w:sz w:val="28"/>
+          <w:szCs w:val="28"/>
+        </w:rPr>
+        <w:t>(</w:t>
+      </w:r>
+      <w:r>
+        <w:rPr>
+          <w:rFonts w:ascii="Times New Roman" w:hAnsi="Times New Roman" w:cs="Times New Roman"/>
+          <w:sz w:val="28"/>
+          <w:szCs w:val="28"/>
+        </w:rPr>
+        <w:t>описать)</w:t>
+      </w:r>
+      <w:r>
+        <w:rPr>
+          <w:rFonts w:ascii="Times New Roman" w:hAnsi="Times New Roman" w:cs="Times New Roman"/>
+          <w:sz w:val="28"/>
+          <w:szCs w:val="28"/>
+        </w:rPr>
+        <w:t>,-</w:t>
+      </w:r>
+      <w:r>
+        <w:rPr>
+          <w:rFonts w:ascii="Times New Roman" w:hAnsi="Times New Roman" w:cs="Times New Roman"/>
+          <w:sz w:val="28"/>
+          <w:szCs w:val="28"/>
+        </w:rPr>
+        <w:t>…</w:t>
+      </w:r>
+    </w:p>
+    <w:p>
+      <w:pPr>
+        <w:rPr>
+          <w:rFonts w:ascii="Times New Roman" w:hAnsi="Times New Roman" w:cs="Times New Roman"/>
+          <w:sz w:val="28"/>
+          <w:szCs w:val="28"/>
+        </w:rPr>
+      </w:pPr>
+      <w:r>
+        <w:rPr>
+          <w:rFonts w:ascii="Times New Roman" w:hAnsi="Times New Roman" w:cs="Times New Roman"/>
+          <w:sz w:val="28"/>
+          <w:szCs w:val="28"/>
+        </w:rPr>
+        <w:t>Используются м</w:t>
+      </w:r>
+      <w:r>
+        <w:rPr>
+          <w:rFonts w:ascii="Times New Roman" w:hAnsi="Times New Roman" w:cs="Times New Roman"/>
+          <w:sz w:val="28"/>
+          <w:szCs w:val="28"/>
+        </w:rPr>
+        <w:t>одули …….</w:t>
+      </w:r>
+    </w:p>
+    <w:p>
+      <w:pPr>
+        <w:rPr>
+          <w:rFonts w:ascii="Times New Roman" w:hAnsi="Times New Roman" w:cs="Times New Roman"/>
+          <w:sz w:val="28"/>
+          <w:szCs w:val="28"/>
+        </w:rPr>
+      </w:pPr>
+      <w:r>
+        <w:rPr>
+          <w:rFonts w:ascii="Times New Roman" w:hAnsi="Times New Roman" w:cs="Times New Roman"/>
+          <w:sz w:val="28"/>
+          <w:szCs w:val="28"/>
+        </w:rPr>
+        <w:t xml:space="preserve">Код реализуется в таких средах разработки, как </w:t>
+      </w:r>
+      <w:r>
+        <w:rPr>
+          <w:rFonts w:ascii="Times New Roman" w:hAnsi="Times New Roman" w:cs="Times New Roman"/>
+          <w:sz w:val="28"/>
+          <w:szCs w:val="28"/>
+          <w:lang w:val="en-US"/>
+        </w:rPr>
+        <w:t>PyCharm</w:t>
+      </w:r>
+      <w:r>
+        <w:rPr>
+          <w:rFonts w:ascii="Times New Roman" w:hAnsi="Times New Roman" w:cs="Times New Roman"/>
+          <w:sz w:val="28"/>
+          <w:szCs w:val="28"/>
+        </w:rPr>
+        <w:t xml:space="preserve"> и</w:t>
+      </w:r>
+      <w:r>
+        <w:rPr>
+          <w:rFonts w:ascii="Times New Roman" w:hAnsi="Times New Roman" w:cs="Times New Roman"/>
+          <w:sz w:val="28"/>
+          <w:szCs w:val="28"/>
+        </w:rPr>
+        <w:t xml:space="preserve"> </w:t>
+      </w:r>
+      <w:r>
+        <w:rPr>
+          <w:rFonts w:ascii="Times New Roman" w:hAnsi="Times New Roman" w:cs="Times New Roman"/>
+          <w:sz w:val="28"/>
+          <w:szCs w:val="28"/>
+          <w:lang w:val="en-US"/>
+        </w:rPr>
+        <w:t>VSCode</w:t>
+      </w:r>
+      <w:r>
+        <w:rPr>
+          <w:rFonts w:ascii="Times New Roman" w:hAnsi="Times New Roman" w:cs="Times New Roman"/>
+          <w:sz w:val="28"/>
+          <w:szCs w:val="28"/>
+        </w:rPr>
+        <w:t xml:space="preserve">. </w:t>
+      </w:r>
+      <w:r>
+        <w:rPr>
+          <w:rFonts w:ascii="Times New Roman" w:hAnsi="Times New Roman" w:cs="Times New Roman"/>
+          <w:sz w:val="28"/>
+          <w:szCs w:val="28"/>
+          <w:lang w:val="en-US"/>
+        </w:rPr>
+        <w:t>VSCode</w:t>
+      </w:r>
+      <w:r>
+        <w:rPr>
+          <w:rFonts w:ascii="Times New Roman" w:hAnsi="Times New Roman" w:cs="Times New Roman"/>
+          <w:sz w:val="28"/>
+          <w:szCs w:val="28"/>
+        </w:rPr>
+        <w:t>—</w:t>
+      </w:r>
+      <w:r>
+        <w:rPr>
+          <w:rFonts w:ascii="Times New Roman" w:hAnsi="Times New Roman" w:cs="Times New Roman"/>
+          <w:sz w:val="28"/>
+          <w:szCs w:val="28"/>
+        </w:rPr>
+        <w:t xml:space="preserve">редактор кода от компании </w:t>
+      </w:r>
+      <w:r>
+        <w:rPr>
+          <w:rFonts w:ascii="Times New Roman" w:hAnsi="Times New Roman" w:cs="Times New Roman"/>
+          <w:sz w:val="28"/>
+          <w:szCs w:val="28"/>
+          <w:lang w:val="en-US"/>
+        </w:rPr>
+        <w:t>Microsoft</w:t>
+      </w:r>
+      <w:r>
+        <w:rPr>
+          <w:rFonts w:ascii="Times New Roman" w:hAnsi="Times New Roman" w:cs="Times New Roman"/>
+          <w:sz w:val="28"/>
+          <w:szCs w:val="28"/>
+        </w:rPr>
+        <w:t xml:space="preserve">. </w:t>
+      </w:r>
+      <w:r>
+        <w:rPr>
+          <w:rFonts w:ascii="Times New Roman" w:hAnsi="Times New Roman" w:cs="Times New Roman"/>
+          <w:sz w:val="28"/>
+          <w:szCs w:val="28"/>
+          <w:lang w:val="en-US"/>
+        </w:rPr>
+        <w:t>PyCharm—</w:t>
+      </w:r>
+      <w:r>
+        <w:rPr>
+          <w:rFonts w:ascii="Times New Roman" w:hAnsi="Times New Roman" w:cs="Times New Roman"/>
+          <w:sz w:val="28"/>
+          <w:szCs w:val="28"/>
+        </w:rPr>
+        <w:t>кроссплатформенная интегрированная среда разработки для языка программирования Python</w:t>
+      </w:r>
+      <w:r>
+        <w:rPr>
+          <w:rFonts w:ascii="Times New Roman" w:hAnsi="Times New Roman" w:cs="Times New Roman"/>
+          <w:sz w:val="28"/>
+          <w:szCs w:val="28"/>
+        </w:rPr>
+        <w:t>.</w:t>
+      </w:r>
+    </w:p>
+    <w:p>
+      <w:pPr>
+        <w:rPr>
+          <w:rFonts w:ascii="Times New Roman" w:hAnsi="Times New Roman" w:cs="Times New Roman"/>
+          <w:sz w:val="28"/>
+          <w:szCs w:val="28"/>
+        </w:rPr>
+      </w:pPr>
+      <w:r>
+        <w:rPr>
+          <w:rFonts w:ascii="Times New Roman" w:hAnsi="Times New Roman" w:cs="Times New Roman"/>
+          <w:sz w:val="28"/>
+          <w:szCs w:val="28"/>
+        </w:rPr>
+        <w:t xml:space="preserve">Для хранения версий приложения будет использован </w:t>
+      </w:r>
+      <w:r>
+        <w:rPr>
+          <w:rFonts w:ascii="Times New Roman" w:hAnsi="Times New Roman" w:cs="Times New Roman"/>
+          <w:sz w:val="28"/>
+          <w:szCs w:val="28"/>
+          <w:lang w:val="en-US"/>
+        </w:rPr>
+        <w:t>GitHub</w:t>
+      </w:r>
+      <w:r>
+        <w:rPr>
+          <w:rFonts w:ascii="Times New Roman" w:hAnsi="Times New Roman" w:cs="Times New Roman"/>
+          <w:sz w:val="28"/>
+          <w:szCs w:val="28"/>
+        </w:rPr>
+        <w:t>—к</w:t>
+      </w:r>
+      <w:r>
+        <w:rPr>
+          <w:rFonts w:ascii="Times New Roman" w:hAnsi="Times New Roman" w:cs="Times New Roman"/>
+          <w:sz w:val="28"/>
+          <w:szCs w:val="28"/>
+        </w:rPr>
+        <w:t>рупнейший веб-сервис для хостинга IT-проектов и их совместной разработки.</w:t>
+      </w:r>
+    </w:p>
+    <w:p>
+      <w:pPr>
+        <w:rPr>
+          <w:rFonts w:ascii="Times New Roman" w:hAnsi="Times New Roman" w:cs="Times New Roman"/>
+          <w:sz w:val="28"/>
+          <w:szCs w:val="28"/>
+        </w:rPr>
+      </w:pPr>
+      <w:r>
+        <w:rPr>
+          <w:rFonts w:ascii="Times New Roman" w:hAnsi="Times New Roman" w:cs="Times New Roman"/>
+          <w:sz w:val="28"/>
+          <w:szCs w:val="28"/>
+        </w:rPr>
+        <w:t xml:space="preserve">Блок-схемы будут созданы на </w:t>
+      </w:r>
+      <w:r>
+        <w:rPr>
+          <w:rFonts w:ascii="Times New Roman" w:hAnsi="Times New Roman" w:cs="Times New Roman"/>
+          <w:sz w:val="28"/>
+          <w:szCs w:val="28"/>
+          <w:lang w:val="en-US"/>
+        </w:rPr>
+        <w:t>draw</w:t>
+      </w:r>
+      <w:r>
+        <w:rPr>
+          <w:rFonts w:ascii="Times New Roman" w:hAnsi="Times New Roman" w:cs="Times New Roman"/>
+          <w:sz w:val="28"/>
+          <w:szCs w:val="28"/>
+        </w:rPr>
+        <w:t>.</w:t>
+      </w:r>
+      <w:r>
+        <w:rPr>
+          <w:rFonts w:ascii="Times New Roman" w:hAnsi="Times New Roman" w:cs="Times New Roman"/>
+          <w:sz w:val="28"/>
+          <w:szCs w:val="28"/>
+          <w:lang w:val="en-US"/>
+        </w:rPr>
+        <w:t>io</w:t>
+      </w:r>
+      <w:r>
+        <w:rPr>
+          <w:rFonts w:ascii="Times New Roman" w:hAnsi="Times New Roman" w:cs="Times New Roman"/>
+          <w:sz w:val="28"/>
+          <w:szCs w:val="28"/>
+        </w:rPr>
+        <w:t xml:space="preserve">— </w:t>
+      </w:r>
+      <w:r>
+        <w:rPr>
+          <w:rFonts w:ascii="Times New Roman" w:hAnsi="Times New Roman" w:cs="Times New Roman"/>
+          <w:sz w:val="28"/>
+          <w:szCs w:val="28"/>
+        </w:rPr>
+        <w:t>бесплатный онлайн-сервис, который позволяет создавать и совместно редактировать диаграммы, различные схемы и прочие визуальные представления данных.</w:t>
+      </w:r>
+    </w:p>
+    <w:p>
+      <w:pPr>
+        <w:rPr>
+          <w:rFonts w:ascii="Times New Roman" w:hAnsi="Times New Roman" w:cs="Times New Roman"/>
+          <w:sz w:val="28"/>
+          <w:szCs w:val="28"/>
+        </w:rPr>
+      </w:pPr>
+      <w:r>
+        <w:rPr>
+          <w:rFonts w:ascii="Times New Roman" w:hAnsi="Times New Roman" w:cs="Times New Roman"/>
+          <w:sz w:val="28"/>
+          <w:szCs w:val="28"/>
+        </w:rPr>
+        <w:t xml:space="preserve">Интерфейс будущей программы был создан в </w:t>
+      </w:r>
+      <w:r>
+        <w:rPr>
+          <w:rFonts w:ascii="Times New Roman" w:hAnsi="Times New Roman" w:cs="Times New Roman"/>
+          <w:sz w:val="28"/>
+          <w:szCs w:val="28"/>
+          <w:lang w:val="en-US"/>
+        </w:rPr>
+        <w:t>Clip</w:t>
+      </w:r>
+      <w:r>
+        <w:rPr>
+          <w:rFonts w:ascii="Times New Roman" w:hAnsi="Times New Roman" w:cs="Times New Roman"/>
+          <w:sz w:val="28"/>
+          <w:szCs w:val="28"/>
+        </w:rPr>
+        <w:t xml:space="preserve"> </w:t>
+      </w:r>
+      <w:r>
+        <w:rPr>
+          <w:rFonts w:ascii="Times New Roman" w:hAnsi="Times New Roman" w:cs="Times New Roman"/>
+          <w:sz w:val="28"/>
+          <w:szCs w:val="28"/>
+          <w:lang w:val="en-US"/>
+        </w:rPr>
+        <w:t>Studio</w:t>
+      </w:r>
+      <w:r>
+        <w:rPr>
+          <w:rFonts w:ascii="Times New Roman" w:hAnsi="Times New Roman" w:cs="Times New Roman"/>
+          <w:sz w:val="28"/>
+          <w:szCs w:val="28"/>
+        </w:rPr>
+        <w:t xml:space="preserve"> </w:t>
+      </w:r>
+      <w:r>
+        <w:rPr>
+          <w:rFonts w:ascii="Times New Roman" w:hAnsi="Times New Roman" w:cs="Times New Roman"/>
+          <w:sz w:val="28"/>
+          <w:szCs w:val="28"/>
+          <w:lang w:val="en-US"/>
+        </w:rPr>
+        <w:t>Paint</w:t>
+      </w:r>
+      <w:r>
+        <w:rPr>
+          <w:rFonts w:ascii="Times New Roman" w:hAnsi="Times New Roman" w:cs="Times New Roman"/>
+          <w:sz w:val="28"/>
+          <w:szCs w:val="28"/>
+        </w:rPr>
+        <w:t>—графический редактор для создания иллюстраций и анимаций.</w:t>
+      </w:r>
+    </w:p>
+    <w:p>
+      <w:pPr>
+        <w:rPr>
+          <w:rFonts w:ascii="Times New Roman" w:hAnsi="Times New Roman" w:cs="Times New Roman"/>
+          <w:sz w:val="28"/>
+          <w:szCs w:val="28"/>
+        </w:rPr>
+      </w:pPr>
+      <w:r>
+        <w:rPr>
+          <w:rFonts w:ascii="Times New Roman" w:hAnsi="Times New Roman" w:cs="Times New Roman"/>
+          <w:sz w:val="28"/>
+          <w:szCs w:val="28"/>
+        </w:rPr>
+        <w:br w:type="page"/>
+      </w:r>
+    </w:p>
+    <w:p>
+      <w:pPr>
+        <w:rPr>
+          <w:rFonts w:ascii="Times New Roman" w:hAnsi="Times New Roman" w:cs="Times New Roman"/>
+          <w:sz w:val="28"/>
+          <w:szCs w:val="28"/>
+        </w:rPr>
+      </w:pPr>
+      <w:r>
+        <w:rPr>
+          <w:rFonts w:ascii="Times New Roman" w:hAnsi="Times New Roman" w:cs="Times New Roman"/>
+          <w:sz w:val="28"/>
+          <w:szCs w:val="28"/>
+        </w:rPr>
+        <w:lastRenderedPageBreak/>
+        <w:t>Блок-схемы</w:t>
+      </w:r>
+      <w:r>
+        <w:rPr>
+          <w:rFonts w:ascii="Times New Roman" w:hAnsi="Times New Roman" w:cs="Times New Roman"/>
+          <w:sz w:val="28"/>
+          <w:szCs w:val="28"/>
+        </w:rPr>
+        <w:t xml:space="preserve"> (лучше после написания кода)</w:t>
+      </w:r>
+      <w:r>
+        <w:rPr>
+          <w:rFonts w:ascii="Times New Roman" w:hAnsi="Times New Roman" w:cs="Times New Roman"/>
+          <w:sz w:val="28"/>
+          <w:szCs w:val="28"/>
+        </w:rPr>
+        <w:t>(до мая можно)</w:t>
+      </w:r>
+    </w:p>
+    <w:p>
+      <w:pPr>
+        <w:jc w:val="center"/>
+        <w:rPr>
+          <w:rFonts w:ascii="Times New Roman" w:hAnsi="Times New Roman" w:cs="Times New Roman"/>
+          <w:sz w:val="28"/>
+          <w:szCs w:val="28"/>
+        </w:rPr>
+      </w:pPr>
+      <w:r>
+        <w:rPr>
+          <w:noProof/>
+        </w:rPr>
+        <w:drawing>
+          <wp:inline distT="0" distB="0" distL="0" distR="0" wp14:anchorId="0FC35CD2" wp14:editId="54CC9CC9">
+            <wp:extent cx="2486025" cy="3419475"/>
+            <wp:effectExtent l="0" t="0" r="9525" b="9525"/>
+            <wp:docPr id="820422583" name="Рисунок 1"/>
+            <wp:cNvGraphicFramePr>
+              <a:graphicFrameLocks xmlns:a="http://schemas.openxmlformats.org/drawingml/2006/main" noChangeAspect="1"/>
+            </wp:cNvGraphicFramePr>
+            <a:graphic xmlns:a="http://schemas.openxmlformats.org/drawingml/2006/main">
+              <a:graphicData uri="http://schemas.openxmlformats.org/drawingml/2006/picture">
+                <pic:pic xmlns:pic="http://schemas.openxmlformats.org/drawingml/2006/picture">
+                  <pic:nvPicPr>
+                    <pic:cNvPr id="820422583" name=""/>
+                    <pic:cNvPicPr/>
+                  </pic:nvPicPr>
+                  <pic:blipFill>
+                    <a:blip r:embed="rId11"/>
+                    <a:stretch>
+                      <a:fillRect/>
+                    </a:stretch>
+                  </pic:blipFill>
+                  <pic:spPr>
+                    <a:xfrm>
+                      <a:off x="0" y="0"/>
+                      <a:ext cx="2486025" cy="3419475"/>
+                    </a:xfrm>
+                    <a:prstGeom prst="rect">
+                      <a:avLst/>
+                    </a:prstGeom>
+                  </pic:spPr>
+                </pic:pic>
+              </a:graphicData>
+            </a:graphic>
+          </wp:inline>
+        </w:drawing>
+      </w:r>
+    </w:p>
+    <w:p>
+      <w:pPr>
+        <w:jc w:val="center"/>
+        <w:rPr>
+          <w:rFonts w:ascii="Times New Roman" w:hAnsi="Times New Roman" w:cs="Times New Roman"/>
+          <w:sz w:val="28"/>
+          <w:szCs w:val="28"/>
+        </w:rPr>
+      </w:pPr>
+      <w:r>
+        <w:rPr>
+          <w:rFonts w:ascii="Times New Roman" w:hAnsi="Times New Roman" w:cs="Times New Roman"/>
+          <w:sz w:val="28"/>
+          <w:szCs w:val="28"/>
+        </w:rPr>
+        <w:t xml:space="preserve">Схема действия кнопки </w:t>
+      </w:r>
+      <w:r>
+        <w:rPr>
+          <w:rFonts w:ascii="Times New Roman" w:hAnsi="Times New Roman" w:cs="Times New Roman"/>
+          <w:sz w:val="28"/>
+          <w:szCs w:val="28"/>
+          <w:lang w:val="en-US"/>
+        </w:rPr>
+        <w:t>“</w:t>
+      </w:r>
+      <w:r>
+        <w:rPr>
+          <w:rFonts w:ascii="Times New Roman" w:hAnsi="Times New Roman" w:cs="Times New Roman"/>
+          <w:sz w:val="28"/>
+          <w:szCs w:val="28"/>
+        </w:rPr>
+        <w:t>Помощь</w:t>
+      </w:r>
+      <w:r>
+        <w:rPr>
+          <w:rFonts w:ascii="Times New Roman" w:hAnsi="Times New Roman" w:cs="Times New Roman"/>
+          <w:sz w:val="28"/>
+          <w:szCs w:val="28"/>
+          <w:lang w:val="en-US"/>
+        </w:rPr>
+        <w:t>”</w:t>
+      </w:r>
+    </w:p>
+    <w:p>
+      <w:pPr>
+        <w:jc w:val="center"/>
+        <w:rPr>
+          <w:rFonts w:ascii="Times New Roman" w:hAnsi="Times New Roman" w:cs="Times New Roman"/>
+          <w:sz w:val="28"/>
+          <w:szCs w:val="28"/>
+        </w:rPr>
+      </w:pPr>
+    </w:p>
+    <w:p>
+      <w:pPr>
+        <w:jc w:val="center"/>
+        <w:rPr>
+          <w:rFonts w:ascii="Times New Roman" w:hAnsi="Times New Roman" w:cs="Times New Roman"/>
+          <w:sz w:val="28"/>
+          <w:szCs w:val="28"/>
+        </w:rPr>
+      </w:pPr>
+      <w:r>
+        <w:lastRenderedPageBreak/>
+        <w:drawing>
+          <wp:inline distT="0" distB="0" distL="0" distR="0" wp14:anchorId="61A36EC5" wp14:editId="55DD5C86">
+            <wp:extent cx="2190750" cy="5000625"/>
+            <wp:effectExtent l="0" t="0" r="0" b="9525"/>
+            <wp:docPr id="1382176666" name="Рисунок 1"/>
+            <wp:cNvGraphicFramePr>
+              <a:graphicFrameLocks xmlns:a="http://schemas.openxmlformats.org/drawingml/2006/main" noChangeAspect="1"/>
+            </wp:cNvGraphicFramePr>
+            <a:graphic xmlns:a="http://schemas.openxmlformats.org/drawingml/2006/main">
+              <a:graphicData uri="http://schemas.openxmlformats.org/drawingml/2006/picture">
+                <pic:pic xmlns:pic="http://schemas.openxmlformats.org/drawingml/2006/picture">
+                  <pic:nvPicPr>
+                    <pic:cNvPr id="1382176666" name=""/>
+                    <pic:cNvPicPr/>
+                  </pic:nvPicPr>
+                  <pic:blipFill>
+                    <a:blip r:embed="rId12"/>
+                    <a:stretch>
+                      <a:fillRect/>
+                    </a:stretch>
+                  </pic:blipFill>
+                  <pic:spPr>
+                    <a:xfrm>
+                      <a:off x="0" y="0"/>
+                      <a:ext cx="2190750" cy="5000625"/>
+                    </a:xfrm>
+                    <a:prstGeom prst="rect">
+                      <a:avLst/>
+                    </a:prstGeom>
+                  </pic:spPr>
+                </pic:pic>
+              </a:graphicData>
+            </a:graphic>
+          </wp:inline>
+        </w:drawing>
+      </w:r>
+    </w:p>
+    <w:p>
+      <w:pPr>
+        <w:jc w:val="center"/>
+        <w:rPr>
+          <w:rFonts w:ascii="Times New Roman" w:hAnsi="Times New Roman" w:cs="Times New Roman"/>
+          <w:sz w:val="28"/>
+          <w:szCs w:val="28"/>
+        </w:rPr>
+      </w:pPr>
+      <w:r>
+        <w:rPr>
+          <w:rFonts w:ascii="Times New Roman" w:hAnsi="Times New Roman" w:cs="Times New Roman"/>
+          <w:sz w:val="28"/>
+          <w:szCs w:val="28"/>
+        </w:rPr>
+        <w:t>Схема открытия и воспроизведения видео</w:t>
+      </w:r>
+    </w:p>
+    <w:p>
+      <w:pPr>
+        <w:jc w:val="center"/>
+        <w:rPr>
+          <w:rFonts w:ascii="Times New Roman" w:hAnsi="Times New Roman" w:cs="Times New Roman"/>
+          <w:sz w:val="28"/>
+          <w:szCs w:val="28"/>
+        </w:rPr>
+      </w:pPr>
+    </w:p>
+    <w:p>
+      <w:pPr>
+        <w:jc w:val="center"/>
+        <w:rPr>
+          <w:rFonts w:ascii="Times New Roman" w:hAnsi="Times New Roman" w:cs="Times New Roman"/>
+          <w:sz w:val="28"/>
+          <w:szCs w:val="28"/>
+        </w:rPr>
+      </w:pPr>
+      <w:r>
+        <w:lastRenderedPageBreak/>
+        <w:drawing>
+          <wp:inline distT="0" distB="0" distL="0" distR="0" wp14:anchorId="0A8100CE" wp14:editId="17B2BE66">
+            <wp:extent cx="2514533" cy="4112396"/>
+            <wp:effectExtent l="0" t="0" r="635" b="2540"/>
+            <wp:docPr id="1730374121" name="Рисунок 1"/>
+            <wp:cNvGraphicFramePr>
+              <a:graphicFrameLocks xmlns:a="http://schemas.openxmlformats.org/drawingml/2006/main" noChangeAspect="1"/>
+            </wp:cNvGraphicFramePr>
+            <a:graphic xmlns:a="http://schemas.openxmlformats.org/drawingml/2006/main">
+              <a:graphicData uri="http://schemas.openxmlformats.org/drawingml/2006/picture">
+                <pic:pic xmlns:pic="http://schemas.openxmlformats.org/drawingml/2006/picture">
+                  <pic:nvPicPr>
+                    <pic:cNvPr id="1730374121" name=""/>
+                    <pic:cNvPicPr/>
+                  </pic:nvPicPr>
+                  <pic:blipFill>
+                    <a:blip r:embed="rId13"/>
+                    <a:stretch>
+                      <a:fillRect/>
+                    </a:stretch>
+                  </pic:blipFill>
+                  <pic:spPr>
+                    <a:xfrm>
+                      <a:off x="0" y="0"/>
+                      <a:ext cx="2521976" cy="4124568"/>
+                    </a:xfrm>
+                    <a:prstGeom prst="rect">
+                      <a:avLst/>
+                    </a:prstGeom>
+                  </pic:spPr>
+                </pic:pic>
+              </a:graphicData>
+            </a:graphic>
+          </wp:inline>
+        </w:drawing>
+      </w:r>
+    </w:p>
+    <w:p>
+      <w:pPr>
+        <w:jc w:val="center"/>
+        <w:rPr>
+          <w:rFonts w:ascii="Times New Roman" w:hAnsi="Times New Roman" w:cs="Times New Roman"/>
+          <w:sz w:val="28"/>
+          <w:szCs w:val="28"/>
+        </w:rPr>
+      </w:pPr>
+      <w:r>
+        <w:rPr>
+          <w:rFonts w:ascii="Times New Roman" w:hAnsi="Times New Roman" w:cs="Times New Roman"/>
+          <w:sz w:val="28"/>
+          <w:szCs w:val="28"/>
+        </w:rPr>
+        <w:t xml:space="preserve">Схема работы кнопки </w:t>
+      </w:r>
+      <w:r>
+        <w:rPr>
+          <w:rFonts w:ascii="Times New Roman" w:hAnsi="Times New Roman" w:cs="Times New Roman"/>
+          <w:sz w:val="28"/>
+          <w:szCs w:val="28"/>
+        </w:rPr>
+        <w:t>“</w:t>
+      </w:r>
+      <w:r>
+        <w:rPr>
+          <w:rFonts w:ascii="Times New Roman" w:hAnsi="Times New Roman" w:cs="Times New Roman"/>
+          <w:sz w:val="28"/>
+          <w:szCs w:val="28"/>
+        </w:rPr>
+        <w:t>информация о медиафайле</w:t>
+      </w:r>
+      <w:r>
+        <w:rPr>
+          <w:rFonts w:ascii="Times New Roman" w:hAnsi="Times New Roman" w:cs="Times New Roman"/>
+          <w:sz w:val="28"/>
+          <w:szCs w:val="28"/>
+        </w:rPr>
+        <w:t>”</w:t>
+      </w:r>
+    </w:p>
+    <w:p>
+      <w:pPr>
+        <w:jc w:val="center"/>
+        <w:rPr>
+          <w:rFonts w:ascii="Times New Roman" w:hAnsi="Times New Roman" w:cs="Times New Roman"/>
+          <w:sz w:val="28"/>
+          <w:szCs w:val="28"/>
+        </w:rPr>
+      </w:pPr>
+    </w:p>
+    <w:p>
+      <w:pPr>
+        <w:jc w:val="center"/>
+        <w:rPr>
+          <w:rFonts w:ascii="Times New Roman" w:hAnsi="Times New Roman" w:cs="Times New Roman"/>
+          <w:sz w:val="28"/>
+          <w:szCs w:val="28"/>
+        </w:rPr>
+      </w:pPr>
+      <w:r>
+        <w:drawing>
+          <wp:inline distT="0" distB="0" distL="0" distR="0" wp14:anchorId="4EA45975" wp14:editId="10470845">
+            <wp:extent cx="2276215" cy="3913852"/>
+            <wp:effectExtent l="0" t="0" r="0" b="0"/>
+            <wp:docPr id="289365532" name="Рисунок 1"/>
+            <wp:cNvGraphicFramePr>
+              <a:graphicFrameLocks xmlns:a="http://schemas.openxmlformats.org/drawingml/2006/main" noChangeAspect="1"/>
+            </wp:cNvGraphicFramePr>
+            <a:graphic xmlns:a="http://schemas.openxmlformats.org/drawingml/2006/main">
+              <a:graphicData uri="http://schemas.openxmlformats.org/drawingml/2006/picture">
+                <pic:pic xmlns:pic="http://schemas.openxmlformats.org/drawingml/2006/picture">
+                  <pic:nvPicPr>
+                    <pic:cNvPr id="289365532" name=""/>
+                    <pic:cNvPicPr/>
+                  </pic:nvPicPr>
+                  <pic:blipFill>
+                    <a:blip r:embed="rId14"/>
+                    <a:stretch>
+                      <a:fillRect/>
+                    </a:stretch>
+                  </pic:blipFill>
+                  <pic:spPr>
+                    <a:xfrm>
+                      <a:off x="0" y="0"/>
+                      <a:ext cx="2284785" cy="3928588"/>
+                    </a:xfrm>
+                    <a:prstGeom prst="rect">
+                      <a:avLst/>
+                    </a:prstGeom>
+                  </pic:spPr>
+                </pic:pic>
+              </a:graphicData>
+            </a:graphic>
+          </wp:inline>
+        </w:drawing>
+      </w:r>
+    </w:p>
+    <w:p>
+      <w:pPr>
+        <w:jc w:val="center"/>
+        <w:rPr>
+          <w:rFonts w:ascii="Times New Roman" w:hAnsi="Times New Roman" w:cs="Times New Roman"/>
+          <w:sz w:val="28"/>
+          <w:szCs w:val="28"/>
+          <w:lang w:val="en-US"/>
+        </w:rPr>
+      </w:pPr>
+      <w:r>
+        <w:rPr>
+          <w:rFonts w:ascii="Times New Roman" w:hAnsi="Times New Roman" w:cs="Times New Roman"/>
+          <w:sz w:val="28"/>
+          <w:szCs w:val="28"/>
+        </w:rPr>
+        <w:t xml:space="preserve">Схема работы кнопки </w:t>
+      </w:r>
+      <w:r>
+        <w:rPr>
+          <w:rFonts w:ascii="Times New Roman" w:hAnsi="Times New Roman" w:cs="Times New Roman"/>
+          <w:sz w:val="28"/>
+          <w:szCs w:val="28"/>
+          <w:lang w:val="en-US"/>
+        </w:rPr>
+        <w:t>“</w:t>
+      </w:r>
+      <w:r>
+        <w:rPr>
+          <w:rFonts w:ascii="Times New Roman" w:hAnsi="Times New Roman" w:cs="Times New Roman"/>
+          <w:sz w:val="28"/>
+          <w:szCs w:val="28"/>
+        </w:rPr>
+        <w:t>выход</w:t>
+      </w:r>
+      <w:r>
+        <w:rPr>
+          <w:rFonts w:ascii="Times New Roman" w:hAnsi="Times New Roman" w:cs="Times New Roman"/>
+          <w:sz w:val="28"/>
+          <w:szCs w:val="28"/>
+          <w:lang w:val="en-US"/>
+        </w:rPr>
+        <w:t>”</w:t>
+      </w:r>
+    </w:p>
     <w:sectPr>
       <w:pgSz w:w="11906" w:h="16838"/>
       <w:pgMar w:top="1134" w:right="850" w:bottom="1134" w:left="1701" w:header="708" w:footer="708" w:gutter="0"/>
@@ -2119,6 +4262,119 @@
     </w:lvl>
   </w:abstractNum>
   <w:abstractNum w:abstractNumId="1" w15:restartNumberingAfterBreak="0">
+    <w:nsid w:val="36C90E65"/>
+    <w:multiLevelType w:val="hybridMultilevel"/>
+    <w:tmpl w:val="BE4297A6"/>
+    <w:lvl w:ilvl="0" w:tplc="7D9EACD8">
+      <w:start w:val="1"/>
+      <w:numFmt w:val="bullet"/>
+      <w:lvlText w:val=""/>
+      <w:lvlJc w:val="left"/>
+      <w:pPr>
+        <w:ind w:left="720" w:hanging="360"/>
+      </w:pPr>
+      <w:rPr>
+        <w:rFonts w:ascii="Symbol" w:hAnsi="Symbol" w:hint="default"/>
+      </w:rPr>
+    </w:lvl>
+    <w:lvl w:ilvl="1" w:tplc="04190003" w:tentative="1">
+      <w:start w:val="1"/>
+      <w:numFmt w:val="bullet"/>
+      <w:lvlText w:val="o"/>
+      <w:lvlJc w:val="left"/>
+      <w:pPr>
+        <w:ind w:left="1440" w:hanging="360"/>
+      </w:pPr>
+      <w:rPr>
+        <w:rFonts w:ascii="Courier New" w:hAnsi="Courier New" w:cs="Courier New" w:hint="default"/>
+      </w:rPr>
+    </w:lvl>
+    <w:lvl w:ilvl="2" w:tplc="04190005" w:tentative="1">
+      <w:start w:val="1"/>
+      <w:numFmt w:val="bullet"/>
+      <w:lvlText w:val=""/>
+      <w:lvlJc w:val="left"/>
+      <w:pPr>
+        <w:ind w:left="2160" w:hanging="360"/>
+      </w:pPr>
+      <w:rPr>
+        <w:rFonts w:ascii="Wingdings" w:hAnsi="Wingdings" w:hint="default"/>
+      </w:rPr>
+    </w:lvl>
+    <w:lvl w:ilvl="3" w:tplc="04190001" w:tentative="1">
+      <w:start w:val="1"/>
+      <w:numFmt w:val="bullet"/>
+      <w:lvlText w:val=""/>
+      <w:lvlJc w:val="left"/>
+      <w:pPr>
+        <w:ind w:left="2880" w:hanging="360"/>
+      </w:pPr>
+      <w:rPr>
+        <w:rFonts w:ascii="Symbol" w:hAnsi="Symbol" w:hint="default"/>
+      </w:rPr>
+    </w:lvl>
+    <w:lvl w:ilvl="4" w:tplc="04190003" w:tentative="1">
+      <w:start w:val="1"/>
+      <w:numFmt w:val="bullet"/>
+      <w:lvlText w:val="o"/>
+      <w:lvlJc w:val="left"/>
+      <w:pPr>
+        <w:ind w:left="3600" w:hanging="360"/>
+      </w:pPr>
+      <w:rPr>
+        <w:rFonts w:ascii="Courier New" w:hAnsi="Courier New" w:cs="Courier New" w:hint="default"/>
+      </w:rPr>
+    </w:lvl>
+    <w:lvl w:ilvl="5" w:tplc="04190005" w:tentative="1">
+      <w:start w:val="1"/>
+      <w:numFmt w:val="bullet"/>
+      <w:lvlText w:val=""/>
+      <w:lvlJc w:val="left"/>
+      <w:pPr>
+        <w:ind w:left="4320" w:hanging="360"/>
+      </w:pPr>
+      <w:rPr>
+        <w:rFonts w:ascii="Wingdings" w:hAnsi="Wingdings" w:hint="default"/>
+      </w:rPr>
+    </w:lvl>
+    <w:lvl w:ilvl="6" w:tplc="04190001" w:tentative="1">
+      <w:start w:val="1"/>
+      <w:numFmt w:val="bullet"/>
+      <w:lvlText w:val=""/>
+      <w:lvlJc w:val="left"/>
+      <w:pPr>
+        <w:ind w:left="5040" w:hanging="360"/>
+      </w:pPr>
+      <w:rPr>
+        <w:rFonts w:ascii="Symbol" w:hAnsi="Symbol" w:hint="default"/>
+      </w:rPr>
+    </w:lvl>
+    <w:lvl w:ilvl="7" w:tplc="04190003" w:tentative="1">
+      <w:start w:val="1"/>
+      <w:numFmt w:val="bullet"/>
+      <w:lvlText w:val="o"/>
+      <w:lvlJc w:val="left"/>
+      <w:pPr>
+        <w:ind w:left="5760" w:hanging="360"/>
+      </w:pPr>
+      <w:rPr>
+        <w:rFonts w:ascii="Courier New" w:hAnsi="Courier New" w:cs="Courier New" w:hint="default"/>
+      </w:rPr>
+    </w:lvl>
+    <w:lvl w:ilvl="8" w:tplc="04190005" w:tentative="1">
+      <w:start w:val="1"/>
+      <w:numFmt w:val="bullet"/>
+      <w:lvlText w:val=""/>
+      <w:lvlJc w:val="left"/>
+      <w:pPr>
+        <w:ind w:left="6480" w:hanging="360"/>
+      </w:pPr>
+      <w:rPr>
+        <w:rFonts w:ascii="Wingdings" w:hAnsi="Wingdings" w:hint="default"/>
+      </w:rPr>
+    </w:lvl>
+  </w:abstractNum>
+  <w:abstractNum w:abstractNumId="2" w15:restartNumberingAfterBreak="0">
     <w:nsid w:val="39DB3D3A"/>
     <w:multiLevelType w:val="hybridMultilevel"/>
     <w:tmpl w:val="479EE624"/>
@@ -2204,7 +4460,7 @@
       </w:pPr>
     </w:lvl>
   </w:abstractNum>
-  <w:abstractNum w:abstractNumId="2" w15:restartNumberingAfterBreak="0">
+  <w:abstractNum w:abstractNumId="3" w15:restartNumberingAfterBreak="0">
     <w:nsid w:val="3A0764C1"/>
     <w:multiLevelType w:val="hybridMultilevel"/>
     <w:tmpl w:val="1B145078"/>
@@ -2317,7 +4573,120 @@
       </w:rPr>
     </w:lvl>
   </w:abstractNum>
-  <w:abstractNum w:abstractNumId="3" w15:restartNumberingAfterBreak="0">
+  <w:abstractNum w:abstractNumId="4" w15:restartNumberingAfterBreak="0">
+    <w:nsid w:val="50A17D88"/>
+    <w:multiLevelType w:val="hybridMultilevel"/>
+    <w:tmpl w:val="512A35B0"/>
+    <w:lvl w:ilvl="0" w:tplc="7D9EACD8">
+      <w:start w:val="1"/>
+      <w:numFmt w:val="bullet"/>
+      <w:lvlText w:val=""/>
+      <w:lvlJc w:val="left"/>
+      <w:pPr>
+        <w:ind w:left="720" w:hanging="360"/>
+      </w:pPr>
+      <w:rPr>
+        <w:rFonts w:ascii="Symbol" w:hAnsi="Symbol" w:hint="default"/>
+      </w:rPr>
+    </w:lvl>
+    <w:lvl w:ilvl="1" w:tplc="04190003" w:tentative="1">
+      <w:start w:val="1"/>
+      <w:numFmt w:val="bullet"/>
+      <w:lvlText w:val="o"/>
+      <w:lvlJc w:val="left"/>
+      <w:pPr>
+        <w:ind w:left="1440" w:hanging="360"/>
+      </w:pPr>
+      <w:rPr>
+        <w:rFonts w:ascii="Courier New" w:hAnsi="Courier New" w:cs="Courier New" w:hint="default"/>
+      </w:rPr>
+    </w:lvl>
+    <w:lvl w:ilvl="2" w:tplc="04190005" w:tentative="1">
+      <w:start w:val="1"/>
+      <w:numFmt w:val="bullet"/>
+      <w:lvlText w:val=""/>
+      <w:lvlJc w:val="left"/>
+      <w:pPr>
+        <w:ind w:left="2160" w:hanging="360"/>
+      </w:pPr>
+      <w:rPr>
+        <w:rFonts w:ascii="Wingdings" w:hAnsi="Wingdings" w:hint="default"/>
+      </w:rPr>
+    </w:lvl>
+    <w:lvl w:ilvl="3" w:tplc="04190001" w:tentative="1">
+      <w:start w:val="1"/>
+      <w:numFmt w:val="bullet"/>
+      <w:lvlText w:val=""/>
+      <w:lvlJc w:val="left"/>
+      <w:pPr>
+        <w:ind w:left="2880" w:hanging="360"/>
+      </w:pPr>
+      <w:rPr>
+        <w:rFonts w:ascii="Symbol" w:hAnsi="Symbol" w:hint="default"/>
+      </w:rPr>
+    </w:lvl>
+    <w:lvl w:ilvl="4" w:tplc="04190003" w:tentative="1">
+      <w:start w:val="1"/>
+      <w:numFmt w:val="bullet"/>
+      <w:lvlText w:val="o"/>
+      <w:lvlJc w:val="left"/>
+      <w:pPr>
+        <w:ind w:left="3600" w:hanging="360"/>
+      </w:pPr>
+      <w:rPr>
+        <w:rFonts w:ascii="Courier New" w:hAnsi="Courier New" w:cs="Courier New" w:hint="default"/>
+      </w:rPr>
+    </w:lvl>
+    <w:lvl w:ilvl="5" w:tplc="04190005" w:tentative="1">
+      <w:start w:val="1"/>
+      <w:numFmt w:val="bullet"/>
+      <w:lvlText w:val=""/>
+      <w:lvlJc w:val="left"/>
+      <w:pPr>
+        <w:ind w:left="4320" w:hanging="360"/>
+      </w:pPr>
+      <w:rPr>
+        <w:rFonts w:ascii="Wingdings" w:hAnsi="Wingdings" w:hint="default"/>
+      </w:rPr>
+    </w:lvl>
+    <w:lvl w:ilvl="6" w:tplc="04190001" w:tentative="1">
+      <w:start w:val="1"/>
+      <w:numFmt w:val="bullet"/>
+      <w:lvlText w:val=""/>
+      <w:lvlJc w:val="left"/>
+      <w:pPr>
+        <w:ind w:left="5040" w:hanging="360"/>
+      </w:pPr>
+      <w:rPr>
+        <w:rFonts w:ascii="Symbol" w:hAnsi="Symbol" w:hint="default"/>
+      </w:rPr>
+    </w:lvl>
+    <w:lvl w:ilvl="7" w:tplc="04190003" w:tentative="1">
+      <w:start w:val="1"/>
+      <w:numFmt w:val="bullet"/>
+      <w:lvlText w:val="o"/>
+      <w:lvlJc w:val="left"/>
+      <w:pPr>
+        <w:ind w:left="5760" w:hanging="360"/>
+      </w:pPr>
+      <w:rPr>
+        <w:rFonts w:ascii="Courier New" w:hAnsi="Courier New" w:cs="Courier New" w:hint="default"/>
+      </w:rPr>
+    </w:lvl>
+    <w:lvl w:ilvl="8" w:tplc="04190005" w:tentative="1">
+      <w:start w:val="1"/>
+      <w:numFmt w:val="bullet"/>
+      <w:lvlText w:val=""/>
+      <w:lvlJc w:val="left"/>
+      <w:pPr>
+        <w:ind w:left="6480" w:hanging="360"/>
+      </w:pPr>
+      <w:rPr>
+        <w:rFonts w:ascii="Wingdings" w:hAnsi="Wingdings" w:hint="default"/>
+      </w:rPr>
+    </w:lvl>
+  </w:abstractNum>
+  <w:abstractNum w:abstractNumId="5" w15:restartNumberingAfterBreak="0">
     <w:nsid w:val="50F62F60"/>
     <w:multiLevelType w:val="hybridMultilevel"/>
     <w:tmpl w:val="5546DC1A"/>
@@ -2430,7 +4799,7 @@
       </w:rPr>
     </w:lvl>
   </w:abstractNum>
-  <w:abstractNum w:abstractNumId="4" w15:restartNumberingAfterBreak="0">
+  <w:abstractNum w:abstractNumId="6" w15:restartNumberingAfterBreak="0">
     <w:nsid w:val="52C63200"/>
     <w:multiLevelType w:val="hybridMultilevel"/>
     <w:tmpl w:val="D430C334"/>
@@ -2519,7 +4888,7 @@
       </w:pPr>
     </w:lvl>
   </w:abstractNum>
-  <w:abstractNum w:abstractNumId="5" w15:restartNumberingAfterBreak="0">
+  <w:abstractNum w:abstractNumId="7" w15:restartNumberingAfterBreak="0">
     <w:nsid w:val="5721503C"/>
     <w:multiLevelType w:val="hybridMultilevel"/>
     <w:tmpl w:val="8752B44A"/>
@@ -2632,7 +5001,7 @@
       </w:rPr>
     </w:lvl>
   </w:abstractNum>
-  <w:abstractNum w:abstractNumId="6" w15:restartNumberingAfterBreak="0">
+  <w:abstractNum w:abstractNumId="8" w15:restartNumberingAfterBreak="0">
     <w:nsid w:val="5F9175C1"/>
     <w:multiLevelType w:val="hybridMultilevel"/>
     <w:tmpl w:val="9BE087D0"/>
@@ -2745,7 +5114,7 @@
       </w:rPr>
     </w:lvl>
   </w:abstractNum>
-  <w:abstractNum w:abstractNumId="7" w15:restartNumberingAfterBreak="0">
+  <w:abstractNum w:abstractNumId="9" w15:restartNumberingAfterBreak="0">
     <w:nsid w:val="5FB3157C"/>
     <w:multiLevelType w:val="hybridMultilevel"/>
     <w:tmpl w:val="794E22E6"/>
@@ -2858,7 +5227,7 @@
       </w:rPr>
     </w:lvl>
   </w:abstractNum>
-  <w:abstractNum w:abstractNumId="8" w15:restartNumberingAfterBreak="0">
+  <w:abstractNum w:abstractNumId="10" w15:restartNumberingAfterBreak="0">
     <w:nsid w:val="6D4072DD"/>
     <w:multiLevelType w:val="hybridMultilevel"/>
     <w:tmpl w:val="5CB2B220"/>
@@ -2971,7 +5340,7 @@
       </w:rPr>
     </w:lvl>
   </w:abstractNum>
-  <w:abstractNum w:abstractNumId="9" w15:restartNumberingAfterBreak="0">
+  <w:abstractNum w:abstractNumId="11" w15:restartNumberingAfterBreak="0">
     <w:nsid w:val="6FB6768C"/>
     <w:multiLevelType w:val="hybridMultilevel"/>
     <w:tmpl w:val="EAD8EAF4"/>
@@ -3060,7 +5429,7 @@
       </w:pPr>
     </w:lvl>
   </w:abstractNum>
-  <w:abstractNum w:abstractNumId="10" w15:restartNumberingAfterBreak="0">
+  <w:abstractNum w:abstractNumId="12" w15:restartNumberingAfterBreak="0">
     <w:nsid w:val="71146208"/>
     <w:multiLevelType w:val="hybridMultilevel"/>
     <w:tmpl w:val="E0048E68"/>
@@ -3173,10 +5542,123 @@
       </w:rPr>
     </w:lvl>
   </w:abstractNum>
-  <w:abstractNum w:abstractNumId="11" w15:restartNumberingAfterBreak="0">
+  <w:abstractNum w:abstractNumId="13" w15:restartNumberingAfterBreak="0">
     <w:nsid w:val="73444528"/>
     <w:multiLevelType w:val="hybridMultilevel"/>
     <w:tmpl w:val="B43E3E54"/>
+    <w:lvl w:ilvl="0" w:tplc="7D9EACD8">
+      <w:start w:val="1"/>
+      <w:numFmt w:val="bullet"/>
+      <w:lvlText w:val=""/>
+      <w:lvlJc w:val="left"/>
+      <w:pPr>
+        <w:ind w:left="720" w:hanging="360"/>
+      </w:pPr>
+      <w:rPr>
+        <w:rFonts w:ascii="Symbol" w:hAnsi="Symbol" w:hint="default"/>
+      </w:rPr>
+    </w:lvl>
+    <w:lvl w:ilvl="1" w:tplc="04190003" w:tentative="1">
+      <w:start w:val="1"/>
+      <w:numFmt w:val="bullet"/>
+      <w:lvlText w:val="o"/>
+      <w:lvlJc w:val="left"/>
+      <w:pPr>
+        <w:ind w:left="1440" w:hanging="360"/>
+      </w:pPr>
+      <w:rPr>
+        <w:rFonts w:ascii="Courier New" w:hAnsi="Courier New" w:cs="Courier New" w:hint="default"/>
+      </w:rPr>
+    </w:lvl>
+    <w:lvl w:ilvl="2" w:tplc="04190005" w:tentative="1">
+      <w:start w:val="1"/>
+      <w:numFmt w:val="bullet"/>
+      <w:lvlText w:val=""/>
+      <w:lvlJc w:val="left"/>
+      <w:pPr>
+        <w:ind w:left="2160" w:hanging="360"/>
+      </w:pPr>
+      <w:rPr>
+        <w:rFonts w:ascii="Wingdings" w:hAnsi="Wingdings" w:hint="default"/>
+      </w:rPr>
+    </w:lvl>
+    <w:lvl w:ilvl="3" w:tplc="04190001" w:tentative="1">
+      <w:start w:val="1"/>
+      <w:numFmt w:val="bullet"/>
+      <w:lvlText w:val=""/>
+      <w:lvlJc w:val="left"/>
+      <w:pPr>
+        <w:ind w:left="2880" w:hanging="360"/>
+      </w:pPr>
+      <w:rPr>
+        <w:rFonts w:ascii="Symbol" w:hAnsi="Symbol" w:hint="default"/>
+      </w:rPr>
+    </w:lvl>
+    <w:lvl w:ilvl="4" w:tplc="04190003" w:tentative="1">
+      <w:start w:val="1"/>
+      <w:numFmt w:val="bullet"/>
+      <w:lvlText w:val="o"/>
+      <w:lvlJc w:val="left"/>
+      <w:pPr>
+        <w:ind w:left="3600" w:hanging="360"/>
+      </w:pPr>
+      <w:rPr>
+        <w:rFonts w:ascii="Courier New" w:hAnsi="Courier New" w:cs="Courier New" w:hint="default"/>
+      </w:rPr>
+    </w:lvl>
+    <w:lvl w:ilvl="5" w:tplc="04190005" w:tentative="1">
+      <w:start w:val="1"/>
+      <w:numFmt w:val="bullet"/>
+      <w:lvlText w:val=""/>
+      <w:lvlJc w:val="left"/>
+      <w:pPr>
+        <w:ind w:left="4320" w:hanging="360"/>
+      </w:pPr>
+      <w:rPr>
+        <w:rFonts w:ascii="Wingdings" w:hAnsi="Wingdings" w:hint="default"/>
+      </w:rPr>
+    </w:lvl>
+    <w:lvl w:ilvl="6" w:tplc="04190001" w:tentative="1">
+      <w:start w:val="1"/>
+      <w:numFmt w:val="bullet"/>
+      <w:lvlText w:val=""/>
+      <w:lvlJc w:val="left"/>
+      <w:pPr>
+        <w:ind w:left="5040" w:hanging="360"/>
+      </w:pPr>
+      <w:rPr>
+        <w:rFonts w:ascii="Symbol" w:hAnsi="Symbol" w:hint="default"/>
+      </w:rPr>
+    </w:lvl>
+    <w:lvl w:ilvl="7" w:tplc="04190003" w:tentative="1">
+      <w:start w:val="1"/>
+      <w:numFmt w:val="bullet"/>
+      <w:lvlText w:val="o"/>
+      <w:lvlJc w:val="left"/>
+      <w:pPr>
+        <w:ind w:left="5760" w:hanging="360"/>
+      </w:pPr>
+      <w:rPr>
+        <w:rFonts w:ascii="Courier New" w:hAnsi="Courier New" w:cs="Courier New" w:hint="default"/>
+      </w:rPr>
+    </w:lvl>
+    <w:lvl w:ilvl="8" w:tplc="04190005" w:tentative="1">
+      <w:start w:val="1"/>
+      <w:numFmt w:val="bullet"/>
+      <w:lvlText w:val=""/>
+      <w:lvlJc w:val="left"/>
+      <w:pPr>
+        <w:ind w:left="6480" w:hanging="360"/>
+      </w:pPr>
+      <w:rPr>
+        <w:rFonts w:ascii="Wingdings" w:hAnsi="Wingdings" w:hint="default"/>
+      </w:rPr>
+    </w:lvl>
+  </w:abstractNum>
+  <w:abstractNum w:abstractNumId="14" w15:restartNumberingAfterBreak="0">
+    <w:nsid w:val="7D5E44F3"/>
+    <w:multiLevelType w:val="hybridMultilevel"/>
+    <w:tmpl w:val="B4582776"/>
     <w:lvl w:ilvl="0" w:tplc="7D9EACD8">
       <w:start w:val="1"/>
       <w:numFmt w:val="bullet"/>
@@ -3290,37 +5772,46 @@
     <w:abstractNumId w:val="0"/>
   </w:num>
   <w:num w:numId="2" w16cid:durableId="1091850881">
+    <w:abstractNumId w:val="6"/>
+  </w:num>
+  <w:num w:numId="3" w16cid:durableId="1717852433">
+    <w:abstractNumId w:val="2"/>
+  </w:num>
+  <w:num w:numId="4" w16cid:durableId="1765567114">
+    <w:abstractNumId w:val="11"/>
+  </w:num>
+  <w:num w:numId="5" w16cid:durableId="301814525">
+    <w:abstractNumId w:val="13"/>
+  </w:num>
+  <w:num w:numId="6" w16cid:durableId="593243844">
+    <w:abstractNumId w:val="7"/>
+  </w:num>
+  <w:num w:numId="7" w16cid:durableId="259604499">
+    <w:abstractNumId w:val="8"/>
+  </w:num>
+  <w:num w:numId="8" w16cid:durableId="1654338277">
+    <w:abstractNumId w:val="10"/>
+  </w:num>
+  <w:num w:numId="9" w16cid:durableId="920720492">
+    <w:abstractNumId w:val="5"/>
+  </w:num>
+  <w:num w:numId="10" w16cid:durableId="212623012">
+    <w:abstractNumId w:val="3"/>
+  </w:num>
+  <w:num w:numId="11" w16cid:durableId="517740778">
+    <w:abstractNumId w:val="12"/>
+  </w:num>
+  <w:num w:numId="12" w16cid:durableId="1863395768">
+    <w:abstractNumId w:val="9"/>
+  </w:num>
+  <w:num w:numId="13" w16cid:durableId="1171794127">
     <w:abstractNumId w:val="4"/>
   </w:num>
-  <w:num w:numId="3" w16cid:durableId="1717852433">
+  <w:num w:numId="14" w16cid:durableId="882400008">
+    <w:abstractNumId w:val="14"/>
+  </w:num>
+  <w:num w:numId="15" w16cid:durableId="1749691699">
     <w:abstractNumId w:val="1"/>
-  </w:num>
-  <w:num w:numId="4" w16cid:durableId="1765567114">
-    <w:abstractNumId w:val="9"/>
-  </w:num>
-  <w:num w:numId="5" w16cid:durableId="301814525">
-    <w:abstractNumId w:val="11"/>
-  </w:num>
-  <w:num w:numId="6" w16cid:durableId="593243844">
-    <w:abstractNumId w:val="5"/>
-  </w:num>
-  <w:num w:numId="7" w16cid:durableId="259604499">
-    <w:abstractNumId w:val="6"/>
-  </w:num>
-  <w:num w:numId="8" w16cid:durableId="1654338277">
-    <w:abstractNumId w:val="8"/>
-  </w:num>
-  <w:num w:numId="9" w16cid:durableId="920720492">
-    <w:abstractNumId w:val="3"/>
-  </w:num>
-  <w:num w:numId="10" w16cid:durableId="212623012">
-    <w:abstractNumId w:val="2"/>
-  </w:num>
-  <w:num w:numId="11" w16cid:durableId="517740778">
-    <w:abstractNumId w:val="10"/>
-  </w:num>
-  <w:num w:numId="12" w16cid:durableId="1863395768">
-    <w:abstractNumId w:val="7"/>
   </w:num>
 </w:numbering>
 </file>
@@ -4536,4 +7027,16 @@
     </a:ext>
   </a:extLst>
 </a:theme>
+</file>
+
+<file path=customXml/item1.xml><?xml version="1.0" encoding="utf-8"?>
+<b:Sources xmlns:b="http://schemas.openxmlformats.org/officeDocument/2006/bibliography" xmlns="http://schemas.openxmlformats.org/officeDocument/2006/bibliography" SelectedStyle="\APASixthEditionOfficeOnline.xsl" StyleName="APA" Version="6"/>
+</file>
+
+<file path=customXml/itemProps1.xml><?xml version="1.0" encoding="utf-8"?>
+<ds:datastoreItem xmlns:ds="http://schemas.openxmlformats.org/officeDocument/2006/customXml" ds:itemID="{5D2E2B33-C666-4A9F-97E9-AC2E70A560F0}">
+  <ds:schemaRefs>
+    <ds:schemaRef ds:uri="http://schemas.openxmlformats.org/officeDocument/2006/bibliography"/>
+  </ds:schemaRefs>
+</ds:datastoreItem>
 </file>